--- a/Version_3.5/Example/Notes on RSPM Version.docx
+++ b/Version_3.5/Example/Notes on RSPM Version.docx
@@ -1,6 +1,6 @@
 
 <file path=word/document.xml><?xml version="1.0" encoding="utf-8"?>
-<w:document xmlns:wpc="http://schemas.microsoft.com/office/word/2010/wordprocessingCanvas" xmlns:mc="http://schemas.openxmlformats.org/markup-compatibility/2006" xmlns:o="urn:schemas-microsoft-com:office:office" xmlns:r="http://schemas.openxmlformats.org/officeDocument/2006/relationships" xmlns:m="http://schemas.openxmlformats.org/officeDocument/2006/math" xmlns:v="urn:schemas-microsoft-com:vml" xmlns:wp14="http://schemas.microsoft.com/office/word/2010/wordprocessingDrawing" xmlns:wp="http://schemas.openxmlformats.org/drawingml/2006/wordprocessingDrawing" xmlns:w10="urn:schemas-microsoft-com:office:word" xmlns:w="http://schemas.openxmlformats.org/wordprocessingml/2006/main" xmlns:w14="http://schemas.microsoft.com/office/word/2010/wordml" xmlns:wpg="http://schemas.microsoft.com/office/word/2010/wordprocessingGroup" xmlns:wpi="http://schemas.microsoft.com/office/word/2010/wordprocessingInk" xmlns:wne="http://schemas.microsoft.com/office/word/2006/wordml" xmlns:wps="http://schemas.microsoft.com/office/word/2010/wordprocessingShape" mc:Ignorable="w14 wp14">
+<w:document xmlns:wpc="http://schemas.microsoft.com/office/word/2010/wordprocessingCanvas" xmlns:mc="http://schemas.openxmlformats.org/markup-compatibility/2006" xmlns:o="urn:schemas-microsoft-com:office:office" xmlns:r="http://schemas.openxmlformats.org/officeDocument/2006/relationships" xmlns:m="http://schemas.openxmlformats.org/officeDocument/2006/math" xmlns:v="urn:schemas-microsoft-com:vml" xmlns:wp14="http://schemas.microsoft.com/office/word/2010/wordprocessingDrawing" xmlns:wp="http://schemas.openxmlformats.org/drawingml/2006/wordprocessingDrawing" xmlns:w10="urn:schemas-microsoft-com:office:word" xmlns:w="http://schemas.openxmlformats.org/wordprocessingml/2006/main" xmlns:w14="http://schemas.microsoft.com/office/word/2010/wordml" xmlns:w15="http://schemas.microsoft.com/office/word/2012/wordml" xmlns:wpg="http://schemas.microsoft.com/office/word/2010/wordprocessingGroup" xmlns:wpi="http://schemas.microsoft.com/office/word/2010/wordprocessingInk" xmlns:wne="http://schemas.microsoft.com/office/word/2006/wordml" xmlns:wps="http://schemas.microsoft.com/office/word/2010/wordprocessingShape" mc:Ignorable="w14 w15 wp14">
   <w:body>
     <w:p>
       <w:pPr>
@@ -18,23 +18,29 @@
       <w:r>
         <w:t>3.5</w:t>
       </w:r>
+      <w:r>
+        <w:t>.1</w:t>
+      </w:r>
     </w:p>
     <w:p>
       <w:pPr>
         <w:pStyle w:val="Heading3"/>
       </w:pPr>
       <w:r>
+        <w:t>2</w:t>
+      </w:r>
+      <w:r>
+        <w:t>/</w:t>
+      </w:r>
+      <w:r>
+        <w:t>10</w:t>
+      </w:r>
+      <w:r>
+        <w:t>/1</w:t>
+      </w:r>
+      <w:r>
         <w:t>6</w:t>
       </w:r>
-      <w:r>
-        <w:t>/2</w:t>
-      </w:r>
-      <w:r>
-        <w:t>2</w:t>
-      </w:r>
-      <w:r>
-        <w:t>/15</w:t>
-      </w:r>
     </w:p>
     <w:p>
       <w:pPr>
@@ -72,6 +78,9 @@
         <w:t>escribes changes in the 3.5</w:t>
       </w:r>
       <w:r>
+        <w:t>.1</w:t>
+      </w:r>
+      <w:r>
         <w:t xml:space="preserve"> version of the </w:t>
       </w:r>
       <w:r>
@@ -121,69 +130,254 @@
         <w:jc w:val="both"/>
       </w:pPr>
       <w:r>
-        <w:t>The names and order of execution of the scripts which run GreenSTEP are the same as previously as is the overall folder and file structure. There have been changes to the scripts and a change to the ‘run_parameters.txt’ file. This file includes a new parameter, ‘</w:t>
-      </w:r>
+        <w:t xml:space="preserve">The names and order of execution of the scripts which run GreenSTEP are the same as previously as is the overall folder and file structure. There have been changes to the scripts and a change to the ‘run_parameters.txt’ file. This file includes </w:t>
+      </w:r>
+      <w:r>
+        <w:t>several new parameters:</w:t>
+      </w:r>
+    </w:p>
+    <w:p>
+      <w:pPr>
+        <w:pStyle w:val="ListParagraph"/>
+        <w:numPr>
+          <w:ilvl w:val="0"/>
+          <w:numId w:val="7"/>
+        </w:numPr>
+        <w:jc w:val="both"/>
+      </w:pPr>
+      <w:proofErr w:type="spellStart"/>
+      <w:r>
+        <w:t>CommVehDvmtMethod</w:t>
+      </w:r>
+      <w:proofErr w:type="spellEnd"/>
+      <w:r>
+        <w:t xml:space="preserve"> – The value of this parameter determines how light-duty commercial vehicle DVMT is calculated. If the value is set equal to “</w:t>
+      </w:r>
+      <w:proofErr w:type="spellStart"/>
+      <w:r>
+        <w:t>HouseholdDvmt</w:t>
+      </w:r>
+      <w:proofErr w:type="spellEnd"/>
+      <w:r>
+        <w:t xml:space="preserve">”, the light-duty commercial vehicle DVMT is calculated by factoring the household DVMT using the </w:t>
+      </w:r>
+      <w:proofErr w:type="spellStart"/>
+      <w:r>
+        <w:t>CommVmtFactor</w:t>
+      </w:r>
+      <w:proofErr w:type="spellEnd"/>
+      <w:r>
+        <w:t xml:space="preserve"> that is set in the global_values.txt file. This is the setting that should be used when the model is being run to compare scenarios with GHG reduction targets set by the Land Conservation and Development Commission. If the value is set equal to “</w:t>
+      </w:r>
+      <w:proofErr w:type="spellStart"/>
+      <w:r>
+        <w:t>HouseholdIncome</w:t>
+      </w:r>
+      <w:proofErr w:type="spellEnd"/>
+      <w:r>
+        <w:t xml:space="preserve">”, a ratio of base year commercial vehicle DVMT (calculated as above) to total household income is </w:t>
+      </w:r>
+      <w:r>
+        <w:t>calculated. This ratio is used to calculate commercial vehicle DVMT from total household income for other model run years.</w:t>
+      </w:r>
+    </w:p>
+    <w:p>
+      <w:pPr>
+        <w:pStyle w:val="ListParagraph"/>
+        <w:numPr>
+          <w:ilvl w:val="0"/>
+          <w:numId w:val="7"/>
+        </w:numPr>
+        <w:jc w:val="both"/>
+      </w:pPr>
       <w:proofErr w:type="spellStart"/>
       <w:r>
         <w:t>UseSavedRandomSeed</w:t>
       </w:r>
       <w:proofErr w:type="spellEnd"/>
       <w:r>
-        <w:t xml:space="preserve">’, which when set equal to TRUE, directs the scripts to use a saved random seed so that the model run replicates the previous run. </w:t>
-      </w:r>
-      <w:r>
-        <w:t xml:space="preserve">In addition, there are 3 parameters which identify which portions of the model to run: </w:t>
-      </w:r>
+        <w:t xml:space="preserve"> – </w:t>
+      </w:r>
+      <w:r>
+        <w:t xml:space="preserve">If the </w:t>
+      </w:r>
+      <w:r>
+        <w:t xml:space="preserve">value of this parameter </w:t>
+      </w:r>
+      <w:r>
+        <w:t>is set to TRUE, the random seed that has been saved in the previous run will be used so that run will replicate the previous run</w:t>
+      </w:r>
+      <w:r>
+        <w:t xml:space="preserve">. If set to FALSE the saved random seed will not be used. </w:t>
+      </w:r>
+    </w:p>
+    <w:p>
+      <w:pPr>
+        <w:pStyle w:val="ListParagraph"/>
+        <w:numPr>
+          <w:ilvl w:val="0"/>
+          <w:numId w:val="7"/>
+        </w:numPr>
+        <w:jc w:val="both"/>
+      </w:pPr>
       <w:proofErr w:type="spellStart"/>
       <w:r>
         <w:t>RunHhSynthesis</w:t>
       </w:r>
       <w:proofErr w:type="spellEnd"/>
       <w:r>
-        <w:t xml:space="preserve">, </w:t>
-      </w:r>
+        <w:t xml:space="preserve"> – </w:t>
+      </w:r>
+      <w:r>
+        <w:t>If the value of t</w:t>
+      </w:r>
+      <w:r>
+        <w:t>his p</w:t>
+      </w:r>
+      <w:r>
+        <w:t xml:space="preserve">arameter </w:t>
+      </w:r>
+      <w:r>
+        <w:t>is set to TRUE, households will be synthesized. If set to FALSE, households will not be synthesized. You would use the FALSE setting if households had been synthesized previously and there have been no changes to the population or land use inputs.</w:t>
+      </w:r>
+    </w:p>
+    <w:p>
+      <w:pPr>
+        <w:pStyle w:val="ListParagraph"/>
+        <w:numPr>
+          <w:ilvl w:val="0"/>
+          <w:numId w:val="7"/>
+        </w:numPr>
+        <w:jc w:val="both"/>
+      </w:pPr>
       <w:proofErr w:type="spellStart"/>
       <w:r>
         <w:t>RunTravel</w:t>
       </w:r>
       <w:proofErr w:type="spellEnd"/>
       <w:r>
-        <w:t xml:space="preserve">, </w:t>
-      </w:r>
-      <w:proofErr w:type="spellStart"/>
-      <w:proofErr w:type="gramStart"/>
+        <w:t xml:space="preserve"> – If the value of this parameter is set to TRUE, the </w:t>
+      </w:r>
+      <w:r>
+        <w:t>‘</w:t>
+      </w:r>
+      <w:proofErr w:type="spellStart"/>
+      <w:r>
+        <w:t>GreenSTEP_Sim.r</w:t>
+      </w:r>
+      <w:proofErr w:type="spellEnd"/>
+      <w:r>
+        <w:t>’</w:t>
+      </w:r>
+      <w:r>
+        <w:t xml:space="preserve"> script will be run. This script simulates all of the travel, vehicle, emissions and related characteristics of the simulated households. The script will not be run if this parameter is set to FALSE. You would use the FALSE setting if the script has been run previously and you only want to run outputs scripts.</w:t>
+      </w:r>
+    </w:p>
+    <w:p>
+      <w:pPr>
+        <w:pStyle w:val="ListParagraph"/>
+        <w:numPr>
+          <w:ilvl w:val="0"/>
+          <w:numId w:val="7"/>
+        </w:numPr>
+        <w:jc w:val="both"/>
+      </w:pPr>
+      <w:proofErr w:type="spellStart"/>
       <w:r>
         <w:t>RunOutputs</w:t>
       </w:r>
       <w:proofErr w:type="spellEnd"/>
-      <w:proofErr w:type="gramEnd"/>
-      <w:r>
-        <w:t>. An additional parameter (</w:t>
-      </w:r>
-      <w:proofErr w:type="spellStart"/>
-      <w:r>
-        <w:t>Shapefile</w:t>
-      </w:r>
-      <w:proofErr w:type="spellEnd"/>
-      <w:r>
-        <w:t xml:space="preserve">) identifies a </w:t>
-      </w:r>
-      <w:proofErr w:type="spellStart"/>
-      <w:r>
-        <w:t>shapefile</w:t>
-      </w:r>
-      <w:proofErr w:type="spellEnd"/>
-      <w:r>
-        <w:t xml:space="preserve"> to use in plotting calibrated district weights and key fields in the </w:t>
-      </w:r>
-      <w:proofErr w:type="spellStart"/>
-      <w:r>
-        <w:t>shapefile</w:t>
-      </w:r>
-      <w:proofErr w:type="spellEnd"/>
-      <w:r>
-        <w:t xml:space="preserve"> for relating polygons to model data. </w:t>
-      </w:r>
+      <w:r>
+        <w:t xml:space="preserve"> – If the value of this parameter is set to TRUE, the </w:t>
+      </w:r>
+      <w:r>
+        <w:t>‘</w:t>
+      </w:r>
+      <w:proofErr w:type="spellStart"/>
+      <w:r>
+        <w:t>GreenSTEP_Sim_Outputs.r</w:t>
+      </w:r>
+      <w:proofErr w:type="spellEnd"/>
+      <w:r>
+        <w:t>’</w:t>
+      </w:r>
+      <w:r>
+        <w:t xml:space="preserve"> and </w:t>
+      </w:r>
+      <w:r>
+        <w:t>‘</w:t>
+      </w:r>
+      <w:proofErr w:type="spellStart"/>
+      <w:r>
+        <w:t>calc_summary_measures.r</w:t>
+      </w:r>
+      <w:proofErr w:type="spellEnd"/>
+      <w:r>
+        <w:t>’</w:t>
+      </w:r>
+      <w:r>
+        <w:t xml:space="preserve"> scripts will be run. The </w:t>
+      </w:r>
+      <w:r>
+        <w:t>‘</w:t>
+      </w:r>
+      <w:proofErr w:type="spellStart"/>
+      <w:r>
+        <w:t>GreenSTEP_Sim_Outputs.r</w:t>
+      </w:r>
+      <w:proofErr w:type="spellEnd"/>
+      <w:r>
+        <w:t>’</w:t>
+      </w:r>
+      <w:r>
+        <w:t xml:space="preserve"> script creates a number of cross-tabulations from the simulated household results. The </w:t>
+      </w:r>
+      <w:r>
+        <w:t>‘</w:t>
+      </w:r>
+      <w:proofErr w:type="spellStart"/>
+      <w:r>
+        <w:t>calc_summary_measures.r</w:t>
+      </w:r>
+      <w:proofErr w:type="spellEnd"/>
+      <w:r>
+        <w:t>’</w:t>
+      </w:r>
+      <w:r>
+        <w:t xml:space="preserve"> script calculates user-specified performance measures for all model years</w:t>
+      </w:r>
+      <w:r>
+        <w:t xml:space="preserve"> that are specified in the </w:t>
+      </w:r>
+      <w:r>
+        <w:t>‘</w:t>
+      </w:r>
+      <w:r>
+        <w:t>area_measures_spec.csv</w:t>
+      </w:r>
+      <w:r>
+        <w:t>’</w:t>
+      </w:r>
+      <w:r>
+        <w:t xml:space="preserve"> and </w:t>
+      </w:r>
+      <w:r>
+        <w:t>‘</w:t>
+      </w:r>
+      <w:r>
+        <w:t>district_measures_spec.csv</w:t>
+      </w:r>
+      <w:r>
+        <w:t>’</w:t>
+      </w:r>
+      <w:r>
+        <w:t xml:space="preserve"> files.</w:t>
+      </w:r>
+    </w:p>
+    <w:p>
+      <w:pPr>
+        <w:jc w:val="both"/>
+      </w:pPr>
       <w:r>
         <w:t>Changes made to each of the main scripts are as follows:</w:t>
       </w:r>
@@ -199,6 +393,7 @@
       </w:pPr>
       <w:proofErr w:type="spellStart"/>
       <w:r>
+        <w:lastRenderedPageBreak/>
         <w:t>GreenSTEP_Inputs.r</w:t>
       </w:r>
       <w:proofErr w:type="spellEnd"/>
@@ -323,11 +518,7 @@
         <w:jc w:val="both"/>
       </w:pPr>
       <w:r>
-        <w:t xml:space="preserve">Bus and rail emissions calculations were changed to better separate differences between modes and power types. Previously, mode types (bus and rail) were treated as though they were different power types with bus being synonymous with hydrocarbon </w:t>
-      </w:r>
-      <w:r>
-        <w:lastRenderedPageBreak/>
-        <w:t xml:space="preserve">fuels and rail with electricity. This meant that electric buses would have to be treated as rail if their emissions were to be counted properly. Now the model addresses modes and energy separately. This is explained more in the description of input changes below. </w:t>
+        <w:t xml:space="preserve">Bus and rail emissions calculations were changed to better separate differences between modes and power types. Previously, mode types (bus and rail) were treated as though they were different power types with bus being synonymous with hydrocarbon fuels and rail with electricity. This meant that electric buses would have to be treated as rail if their emissions were to be counted properly. Now the model addresses modes and energy separately. This is explained more in the description of input changes below. </w:t>
       </w:r>
     </w:p>
     <w:p>
@@ -351,6 +542,50 @@
       <w:r>
         <w:t xml:space="preserve">. </w:t>
       </w:r>
+      <w:r>
+        <w:t xml:space="preserve">Two methods for calculating commercial service vehicle DVMT are supporting. Which method is used, is determined by the value of the </w:t>
+      </w:r>
+      <w:r>
+        <w:t>‘</w:t>
+      </w:r>
+      <w:proofErr w:type="spellStart"/>
+      <w:r>
+        <w:t>CommVehDvmtMethod</w:t>
+      </w:r>
+      <w:proofErr w:type="spellEnd"/>
+      <w:r>
+        <w:t>’</w:t>
+      </w:r>
+      <w:r>
+        <w:t xml:space="preserve"> parameter in the ‘run_parameters.txt’ file. </w:t>
+      </w:r>
+      <w:r>
+        <w:t>If the value is set equal to “</w:t>
+      </w:r>
+      <w:proofErr w:type="spellStart"/>
+      <w:r>
+        <w:t>HouseholdDvmt</w:t>
+      </w:r>
+      <w:proofErr w:type="spellEnd"/>
+      <w:r>
+        <w:t xml:space="preserve">”, the light-duty commercial vehicle DVMT is calculated by factoring the household DVMT using the </w:t>
+      </w:r>
+      <w:proofErr w:type="spellStart"/>
+      <w:r>
+        <w:t>CommVmtFactor</w:t>
+      </w:r>
+      <w:proofErr w:type="spellEnd"/>
+      <w:r>
+        <w:t xml:space="preserve"> that is set in the global_values.txt file. This is the setting that should be used when the model is being run to compare scenarios with GHG reduction targets set by the Land Conservation and Development Commission. If the value is set equal to “</w:t>
+      </w:r>
+      <w:proofErr w:type="spellStart"/>
+      <w:r>
+        <w:t>HouseholdIncome</w:t>
+      </w:r>
+      <w:proofErr w:type="spellEnd"/>
+      <w:r>
+        <w:t>”, a ratio of base year commercial vehicle DVMT (calculated as above) to total household income is calculated. This ratio is used to calculate commercial vehicle DVMT from total household income for other model run years.</w:t>
+      </w:r>
     </w:p>
     <w:p>
       <w:pPr>
@@ -362,10 +597,7 @@
         <w:jc w:val="both"/>
       </w:pPr>
       <w:r>
-        <w:t>The TDM adjustments were moved out of the iteration to balance travel, travel costs, and revenues (section 4) and into the earlier DVMT calculation section (section 2) to eliminate the potential for ‘double-counting’ TDM effects.</w:t>
-      </w:r>
-      <w:r>
-        <w:t xml:space="preserve"> </w:t>
+        <w:t>The script was changed to eliminate the modification of household income by adding in parking cash out payments. Instead the parking cash out payments are retained as a separate synthetic population data field.</w:t>
       </w:r>
     </w:p>
     <w:p>
@@ -377,8 +609,21 @@
         </w:numPr>
         <w:jc w:val="both"/>
       </w:pPr>
-      <w:r>
-        <w:t>The script was changed to eliminate the modification of household income by adding in parking cash out payments. Instead the parking cash out payments are retained as a separate synthetic population data field.</w:t>
+      <w:proofErr w:type="spellStart"/>
+      <w:r>
+        <w:t>Carsharing</w:t>
+      </w:r>
+      <w:proofErr w:type="spellEnd"/>
+      <w:r>
+        <w:t xml:space="preserve"> was changed to operate at a district level. This also necessitated changing the model function for identifying households participating in </w:t>
+      </w:r>
+      <w:proofErr w:type="spellStart"/>
+      <w:r>
+        <w:t>carsharing</w:t>
+      </w:r>
+      <w:proofErr w:type="spellEnd"/>
+      <w:r>
+        <w:t>.</w:t>
       </w:r>
     </w:p>
     <w:p>
@@ -390,21 +635,33 @@
         </w:numPr>
         <w:jc w:val="both"/>
       </w:pPr>
-      <w:proofErr w:type="spellStart"/>
-      <w:r>
-        <w:t>Carsharing</w:t>
-      </w:r>
-      <w:proofErr w:type="spellEnd"/>
-      <w:r>
-        <w:t xml:space="preserve"> was changed to operate at a district level. This also necessitated changing the model function for identifying households participating in </w:t>
-      </w:r>
-      <w:proofErr w:type="spellStart"/>
-      <w:r>
-        <w:t>carsharing</w:t>
-      </w:r>
-      <w:proofErr w:type="spellEnd"/>
-      <w:r>
-        <w:t>.</w:t>
+      <w:r>
+        <w:t>Names were changed in several locations to reflect input and output file changes.</w:t>
+      </w:r>
+    </w:p>
+    <w:p>
+      <w:pPr>
+        <w:pStyle w:val="ListParagraph"/>
+        <w:numPr>
+          <w:ilvl w:val="0"/>
+          <w:numId w:val="2"/>
+        </w:numPr>
+        <w:jc w:val="both"/>
+      </w:pPr>
+      <w:proofErr w:type="spellStart"/>
+      <w:r>
+        <w:lastRenderedPageBreak/>
+        <w:t>G</w:t>
+      </w:r>
+      <w:r>
+        <w:t>reenSTEP_Outputs.r</w:t>
+      </w:r>
+      <w:proofErr w:type="spellEnd"/>
+      <w:r>
+        <w:t xml:space="preserve"> – </w:t>
+      </w:r>
+      <w:r>
+        <w:t>The names of output objects has been made consistent with the names used in version 3.5 of the statewide GreenSTEP model.  Output summaries are contained in four lists:</w:t>
       </w:r>
     </w:p>
     <w:p>
@@ -416,8 +673,80 @@
         </w:numPr>
         <w:jc w:val="both"/>
       </w:pPr>
-      <w:r>
-        <w:t>Names were changed in several locations to reflect input and output file changes.</w:t>
+      <w:proofErr w:type="spellStart"/>
+      <w:r>
+        <w:t>Hh</w:t>
+      </w:r>
+      <w:proofErr w:type="spellEnd"/>
+      <w:r>
+        <w:t>_ is a list which contains summary tabulations of the household level results</w:t>
+      </w:r>
+    </w:p>
+    <w:p>
+      <w:pPr>
+        <w:pStyle w:val="ListParagraph"/>
+        <w:numPr>
+          <w:ilvl w:val="1"/>
+          <w:numId w:val="2"/>
+        </w:numPr>
+        <w:jc w:val="both"/>
+      </w:pPr>
+      <w:proofErr w:type="spellStart"/>
+      <w:r>
+        <w:t>CommServ</w:t>
+      </w:r>
+      <w:proofErr w:type="spellEnd"/>
+      <w:r>
+        <w:t xml:space="preserve">_ is a list which contains </w:t>
+      </w:r>
+      <w:r>
+        <w:t>commercial service vehicle tabulations</w:t>
+      </w:r>
+    </w:p>
+    <w:p>
+      <w:pPr>
+        <w:pStyle w:val="ListParagraph"/>
+        <w:numPr>
+          <w:ilvl w:val="1"/>
+          <w:numId w:val="2"/>
+        </w:numPr>
+        <w:jc w:val="both"/>
+      </w:pPr>
+      <w:r>
+        <w:t>Metropolitan_ is a list which contains metropolitan area tabulations including among other things the congestion results</w:t>
+      </w:r>
+    </w:p>
+    <w:p>
+      <w:pPr>
+        <w:ind w:left="720"/>
+        <w:jc w:val="both"/>
+      </w:pPr>
+      <w:r>
+        <w:t>Two additional output arrays are computed. ‘</w:t>
+      </w:r>
+      <w:proofErr w:type="spellStart"/>
+      <w:r>
+        <w:t>NumZeroVehHh.DiIgDtPpHt</w:t>
+      </w:r>
+      <w:proofErr w:type="spellEnd"/>
+      <w:r>
+        <w:t>’ tabulates the number of zero vehicle households by district, income group, development type, population category (household vs. group quarters), and housing type. ‘</w:t>
+      </w:r>
+      <w:proofErr w:type="spellStart"/>
+      <w:r>
+        <w:t>HhCashout.DiIgDtPp</w:t>
+      </w:r>
+      <w:proofErr w:type="spellEnd"/>
+      <w:r>
+        <w:t xml:space="preserve">’ tabulates the total amount of parking </w:t>
+      </w:r>
+      <w:proofErr w:type="spellStart"/>
+      <w:r>
+        <w:t>cashout</w:t>
+      </w:r>
+      <w:proofErr w:type="spellEnd"/>
+      <w:r>
+        <w:t xml:space="preserve"> payments by district, income group, development type, and population category.</w:t>
       </w:r>
     </w:p>
     <w:p>
@@ -431,82 +760,6 @@
       </w:pPr>
       <w:proofErr w:type="spellStart"/>
       <w:r>
-        <w:t>G</w:t>
-      </w:r>
-      <w:r>
-        <w:t>reenSTEP_Outputs.r</w:t>
-      </w:r>
-      <w:proofErr w:type="spellEnd"/>
-      <w:r>
-        <w:t xml:space="preserve"> – </w:t>
-      </w:r>
-      <w:r>
-        <w:t>The names of output objects has been made consistent with the names used in version 3.5 of the statewide GreenSTEP model.  Output summaries are contained in four lists:</w:t>
-      </w:r>
-    </w:p>
-    <w:p>
-      <w:pPr>
-        <w:pStyle w:val="ListParagraph"/>
-        <w:numPr>
-          <w:ilvl w:val="1"/>
-          <w:numId w:val="2"/>
-        </w:numPr>
-        <w:jc w:val="both"/>
-      </w:pPr>
-      <w:proofErr w:type="spellStart"/>
-      <w:r>
-        <w:t>Hh</w:t>
-      </w:r>
-      <w:proofErr w:type="spellEnd"/>
-      <w:r>
-        <w:t>_ is a list which contains summary tabulations of the household level results</w:t>
-      </w:r>
-    </w:p>
-    <w:p>
-      <w:pPr>
-        <w:pStyle w:val="ListParagraph"/>
-        <w:numPr>
-          <w:ilvl w:val="1"/>
-          <w:numId w:val="2"/>
-        </w:numPr>
-        <w:jc w:val="both"/>
-      </w:pPr>
-      <w:proofErr w:type="spellStart"/>
-      <w:r>
-        <w:t>CommServ</w:t>
-      </w:r>
-      <w:proofErr w:type="spellEnd"/>
-      <w:r>
-        <w:t xml:space="preserve">_ is a list which contains </w:t>
-      </w:r>
-      <w:r>
-        <w:t>commercial service vehicle tabulations</w:t>
-      </w:r>
-    </w:p>
-    <w:p>
-      <w:pPr>
-        <w:pStyle w:val="ListParagraph"/>
-        <w:numPr>
-          <w:ilvl w:val="1"/>
-          <w:numId w:val="2"/>
-        </w:numPr>
-        <w:jc w:val="both"/>
-      </w:pPr>
-      <w:r>
-        <w:t>Metropolitan_ is a list which contains metropolitan area tabulations including among other things the congestion results</w:t>
-      </w:r>
-    </w:p>
-    <w:p>
-      <w:pPr>
-        <w:pStyle w:val="ListParagraph"/>
-        <w:numPr>
-          <w:ilvl w:val="0"/>
-          <w:numId w:val="2"/>
-        </w:numPr>
-        <w:jc w:val="both"/>
-      </w:pPr>
-      <w:proofErr w:type="spellStart"/>
-      <w:r>
         <w:t>calc_summary_measures.r</w:t>
       </w:r>
       <w:proofErr w:type="spellEnd"/>
@@ -519,7 +772,76 @@
       </w:r>
       <w:proofErr w:type="spellEnd"/>
       <w:r>
-        <w:t xml:space="preserve"> summary measures and district-level summary measures for all of the model run years and saves them in two output tables in the “scenario\outputs” folder. These output files are named “summary_area_measures.csv” and “summary_districts_measures.csv”. The summary measures to be calculated are specified in two files in the “scripts” folder. The summary area measures to be calculated are specified in the “area_measures_spec.csv” file while the summary district measures are specified in the “district_measures_spec.csv” file.</w:t>
+        <w:t xml:space="preserve"> summary measures and district-level summary measures for all of the model run years and saves them in two output tables in the “scenario\outputs” folder. These output files are named </w:t>
+      </w:r>
+      <w:r>
+        <w:t>‘</w:t>
+      </w:r>
+      <w:r>
+        <w:t>summary_area_measures.csv</w:t>
+      </w:r>
+      <w:r>
+        <w:t>’</w:t>
+      </w:r>
+      <w:r>
+        <w:t xml:space="preserve"> and </w:t>
+      </w:r>
+      <w:r>
+        <w:t>‘</w:t>
+      </w:r>
+      <w:r>
+        <w:t>summary_districts_measures.csv</w:t>
+      </w:r>
+      <w:r>
+        <w:t>’</w:t>
+      </w:r>
+      <w:r>
+        <w:t xml:space="preserve">. The summary measures to be calculated are specified in two files in the </w:t>
+      </w:r>
+      <w:r>
+        <w:t>‘</w:t>
+      </w:r>
+      <w:r>
+        <w:t>scripts</w:t>
+      </w:r>
+      <w:r>
+        <w:t>’</w:t>
+      </w:r>
+      <w:r>
+        <w:t xml:space="preserve"> folder. The summary area measures to be calculated are specified in the </w:t>
+      </w:r>
+      <w:r>
+        <w:t>‘</w:t>
+      </w:r>
+      <w:r>
+        <w:t>area_measures_spec.csv</w:t>
+      </w:r>
+      <w:r>
+        <w:t>’</w:t>
+      </w:r>
+      <w:r>
+        <w:t xml:space="preserve"> file while the summary district measures are specified in the </w:t>
+      </w:r>
+      <w:r>
+        <w:t>‘</w:t>
+      </w:r>
+      <w:r>
+        <w:t>district_measures_spec.csv</w:t>
+      </w:r>
+      <w:r>
+        <w:t>’</w:t>
+      </w:r>
+      <w:r>
+        <w:t xml:space="preserve"> file.</w:t>
+      </w:r>
+      <w:r>
+        <w:t xml:space="preserve"> The 3.5.1 version adds the ability for users to specify the calculation of temporary variables in the </w:t>
+      </w:r>
+      <w:r>
+        <w:t>‘area_measures_spec.csv’</w:t>
+      </w:r>
+      <w:r>
+        <w:t xml:space="preserve"> file. The names of temporary variables must begin with ‘Temp_’, ‘temp_’, or ‘TEMP_’. Temporary variables can be used in the calculation of performance measures and will not be saved in the output performance measures file.</w:t>
       </w:r>
     </w:p>
     <w:p>
@@ -547,13 +869,28 @@
         </w:numPr>
       </w:pPr>
       <w:r>
-        <w:t xml:space="preserve">Several improvements were made to the commercial service vehicle model. All of the steps in calculation of commercial service vehicle travel, fuel use and emissions were functionalized. The quantity of commercial service vehicle travel is now a function of total household income rather than a function of total household VMT. The amount of commercial service vehicle travel in the base year is calculated </w:t>
+        <w:t xml:space="preserve">Several improvements were made to the commercial service vehicle model. All of the steps in calculation of commercial service vehicle travel, fuel use and emissions were functionalized. The quantity of commercial service vehicle travel </w:t>
+      </w:r>
+      <w:r>
+        <w:t xml:space="preserve">can either be calculated as </w:t>
+      </w:r>
+      <w:r>
+        <w:t>a function of total household</w:t>
+      </w:r>
+      <w:r>
+        <w:t xml:space="preserve"> DVMT or as a function of total household</w:t>
+      </w:r>
+      <w:r>
+        <w:t xml:space="preserve"> income. The amount of commercial service vehicle travel in the base year is calculated </w:t>
       </w:r>
       <w:r>
         <w:t xml:space="preserve">from a ratio specified </w:t>
       </w:r>
       <w:r>
-        <w:t>by the “</w:t>
+        <w:t xml:space="preserve">by the </w:t>
+      </w:r>
+      <w:r>
+        <w:t>‘</w:t>
       </w:r>
       <w:proofErr w:type="spellStart"/>
       <w:r>
@@ -561,13 +898,25 @@
       </w:r>
       <w:proofErr w:type="spellEnd"/>
       <w:r>
-        <w:t xml:space="preserve">” </w:t>
+        <w:t>’</w:t>
+      </w:r>
+      <w:r>
+        <w:t xml:space="preserve"> </w:t>
       </w:r>
       <w:r>
         <w:t xml:space="preserve">in the </w:t>
       </w:r>
       <w:r>
-        <w:t>“global_values.txt” model file</w:t>
+        <w:t>‘</w:t>
+      </w:r>
+      <w:r>
+        <w:t>global_values.txt</w:t>
+      </w:r>
+      <w:r>
+        <w:t>’</w:t>
+      </w:r>
+      <w:r>
+        <w:t xml:space="preserve"> model file</w:t>
       </w:r>
       <w:r>
         <w:t xml:space="preserve">. </w:t>
@@ -576,19 +925,44 @@
         <w:t xml:space="preserve">This ratio was updated using the V3.5 statewide GreenSTEP model. </w:t>
       </w:r>
       <w:r>
-        <w:t xml:space="preserve">A ratio between commercial service vehicle VMT and total </w:t>
-      </w:r>
-      <w:r>
-        <w:t xml:space="preserve">area </w:t>
-      </w:r>
-      <w:r>
-        <w:t xml:space="preserve">household income </w:t>
+        <w:t xml:space="preserve">If the value of the </w:t>
+      </w:r>
+      <w:r>
+        <w:t>‘</w:t>
+      </w:r>
+      <w:proofErr w:type="spellStart"/>
+      <w:r>
+        <w:t>CommVehDvmtMethod</w:t>
+      </w:r>
+      <w:proofErr w:type="spellEnd"/>
+      <w:r>
+        <w:t>’</w:t>
+      </w:r>
+      <w:r>
+        <w:t xml:space="preserve"> parameter in the ‘run_parameters.txt’ file is set to ‘</w:t>
+      </w:r>
+      <w:proofErr w:type="spellStart"/>
+      <w:r>
+        <w:t>HouseholdIncome</w:t>
+      </w:r>
+      <w:proofErr w:type="spellEnd"/>
+      <w:r>
+        <w:t xml:space="preserve">’, the </w:t>
+      </w:r>
+      <w:r>
+        <w:t xml:space="preserve">ratio between commercial service vehicle VMT and total household income </w:t>
       </w:r>
       <w:r>
         <w:t xml:space="preserve">is calculated for the base year and this value </w:t>
       </w:r>
       <w:r>
-        <w:t>is used to calculate commercial service vehicle travel in non-base years. The new functions also save more intermediate calculations. This allows more performance measures to be calculated. Finally, the model now allows a composite fuel type to be specified commercial service vehicles as it has been for household vehicles.</w:t>
+        <w:t xml:space="preserve">is used to calculate commercial service vehicle travel in non-base years. The new functions also save more intermediate calculations. This allows more performance measures to be calculated. Finally, the model now allows a composite fuel type to be specified </w:t>
+      </w:r>
+      <w:r>
+        <w:t xml:space="preserve">for </w:t>
+      </w:r>
+      <w:r>
+        <w:t>commercial service vehicles as it has been for household vehicles.</w:t>
       </w:r>
     </w:p>
     <w:p>
@@ -600,16 +974,30 @@
         </w:numPr>
       </w:pPr>
       <w:r>
+        <w:t>Parking cash out payments are now kept as a separate field in the synthetic population file, rather than being added to household income. This was done to avoid having income ratchet up when the ‘</w:t>
+      </w:r>
+      <w:proofErr w:type="spellStart"/>
+      <w:r>
+        <w:t>GreenSTEP_Sim</w:t>
+      </w:r>
+      <w:proofErr w:type="spellEnd"/>
+      <w:r>
+        <w:t xml:space="preserve">’ script is run multiple times without first eliminating the </w:t>
+      </w:r>
+      <w:r>
+        <w:t>simulated</w:t>
+      </w:r>
+      <w:r>
+        <w:t xml:space="preserve"> </w:t>
+      </w:r>
+      <w:proofErr w:type="spellStart"/>
+      <w:r>
         <w:lastRenderedPageBreak/>
-        <w:t>Parking cash out payments are now kept as a separate field in the synthetic population file, rather than being added to household income. This was done to avoid having income ratchet up when the ‘</w:t>
-      </w:r>
-      <w:proofErr w:type="spellStart"/>
-      <w:r>
-        <w:t>GreenSTEP_Sim</w:t>
-      </w:r>
-      <w:proofErr w:type="spellEnd"/>
-      <w:r>
-        <w:t>’ script is run multiple times without first eliminating the synthetic population files. The ‘</w:t>
+        <w:t>hosuehold</w:t>
+      </w:r>
+      <w:proofErr w:type="spellEnd"/>
+      <w:r>
+        <w:t xml:space="preserve"> files. The ‘</w:t>
       </w:r>
       <w:proofErr w:type="spellStart"/>
       <w:r>
@@ -617,7 +1005,13 @@
       </w:r>
       <w:proofErr w:type="spellEnd"/>
       <w:r>
-        <w:t>’ was modified to add cash out payments to income for the purpose of calculating the household travel budget.</w:t>
+        <w:t xml:space="preserve">’ </w:t>
+      </w:r>
+      <w:r>
+        <w:t xml:space="preserve">function </w:t>
+      </w:r>
+      <w:r>
+        <w:t>was modified to add cash out payments to income for the purpose of calculating the household travel budget.</w:t>
       </w:r>
     </w:p>
     <w:p>
@@ -669,7 +1063,12 @@
         </w:numPr>
       </w:pPr>
       <w:r>
-        <w:t xml:space="preserve">The process for identifying households participating in </w:t>
+        <w:t>The process for identifying household</w:t>
+      </w:r>
+      <w:bookmarkStart w:id="0" w:name="_GoBack"/>
+      <w:bookmarkEnd w:id="0"/>
+      <w:r>
+        <w:t xml:space="preserve">s participating in </w:t>
       </w:r>
       <w:proofErr w:type="spellStart"/>
       <w:r>
@@ -901,11 +1300,7 @@
         <w:t xml:space="preserve">in previous versions </w:t>
       </w:r>
       <w:r>
-        <w:t xml:space="preserve">was only applied to household vehicle travel. Commercial service travel emissions were always calculated from specifications of individual fuel types. The new setup enables the user to specify the carbon </w:t>
-      </w:r>
-      <w:r>
-        <w:lastRenderedPageBreak/>
-        <w:t xml:space="preserve">intensity of a composite fuel type for commercial service vehicles as well as household vehicles. If </w:t>
+        <w:t xml:space="preserve">was only applied to household vehicle travel. Commercial service travel emissions were always calculated from specifications of individual fuel types. The new setup enables the user to specify the carbon intensity of a composite fuel type for commercial service vehicles as well as household vehicles. If </w:t>
       </w:r>
       <w:r>
         <w:t>values other than NA are provided, the model uses those values in its calculations.</w:t>
@@ -931,7 +1326,11 @@
         <w:t xml:space="preserve">) for electric buses. Column names were also modified to </w:t>
       </w:r>
       <w:r>
-        <w:t>note whether the columns represent miles per gallon (MPG) or miles per kilowatt-hour (</w:t>
+        <w:t xml:space="preserve">note whether the columns </w:t>
+      </w:r>
+      <w:r>
+        <w:lastRenderedPageBreak/>
+        <w:t>represent miles per gallon (MPG) or miles per kilowatt-hour (</w:t>
       </w:r>
       <w:proofErr w:type="spellStart"/>
       <w:r>
@@ -1054,15 +1453,21 @@
         <w:rPr>
           <w:color w:val="C00000"/>
         </w:rPr>
-        <w:t>” to “RevMiG</w:t>
-      </w:r>
-      <w:bookmarkStart w:id="0" w:name="_GoBack"/>
-      <w:bookmarkEnd w:id="0"/>
+        <w:t>” to “</w:t>
+      </w:r>
+      <w:proofErr w:type="spellStart"/>
       <w:r>
         <w:rPr>
           <w:color w:val="C00000"/>
         </w:rPr>
-        <w:t>rowth”</w:t>
+        <w:t>RevMiGrowth</w:t>
+      </w:r>
+      <w:proofErr w:type="spellEnd"/>
+      <w:r>
+        <w:rPr>
+          <w:color w:val="C00000"/>
+        </w:rPr>
+        <w:t>”</w:t>
       </w:r>
       <w:r>
         <w:t xml:space="preserve">. Previous versions of the model mixed transit modes (bus, rail) with transit power sources (hydrocarbon fuels, electricity). All buses were assumed to be powered by on-board hydrocarbon fuels and all rail vehicles were assumed to be powered by electricity. </w:t>
@@ -1169,7 +1574,7 @@
       </w:r>
     </w:p>
     <w:sectPr>
-      <w:footerReference w:type="default" r:id="rId8"/>
+      <w:footerReference w:type="default" r:id="rId7"/>
       <w:pgSz w:w="12240" w:h="15840"/>
       <w:pgMar w:top="1440" w:right="1440" w:bottom="1440" w:left="1440" w:header="720" w:footer="720" w:gutter="0"/>
       <w:cols w:space="720"/>
@@ -1180,7 +1585,7 @@
 </file>
 
 <file path=word/endnotes.xml><?xml version="1.0" encoding="utf-8"?>
-<w:endnotes xmlns:wpc="http://schemas.microsoft.com/office/word/2010/wordprocessingCanvas" xmlns:mc="http://schemas.openxmlformats.org/markup-compatibility/2006" xmlns:o="urn:schemas-microsoft-com:office:office" xmlns:r="http://schemas.openxmlformats.org/officeDocument/2006/relationships" xmlns:m="http://schemas.openxmlformats.org/officeDocument/2006/math" xmlns:v="urn:schemas-microsoft-com:vml" xmlns:wp14="http://schemas.microsoft.com/office/word/2010/wordprocessingDrawing" xmlns:wp="http://schemas.openxmlformats.org/drawingml/2006/wordprocessingDrawing" xmlns:w10="urn:schemas-microsoft-com:office:word" xmlns:w="http://schemas.openxmlformats.org/wordprocessingml/2006/main" xmlns:w14="http://schemas.microsoft.com/office/word/2010/wordml" xmlns:wpg="http://schemas.microsoft.com/office/word/2010/wordprocessingGroup" xmlns:wpi="http://schemas.microsoft.com/office/word/2010/wordprocessingInk" xmlns:wne="http://schemas.microsoft.com/office/word/2006/wordml" xmlns:wps="http://schemas.microsoft.com/office/word/2010/wordprocessingShape" mc:Ignorable="w14 wp14">
+<w:endnotes xmlns:wpc="http://schemas.microsoft.com/office/word/2010/wordprocessingCanvas" xmlns:mc="http://schemas.openxmlformats.org/markup-compatibility/2006" xmlns:o="urn:schemas-microsoft-com:office:office" xmlns:r="http://schemas.openxmlformats.org/officeDocument/2006/relationships" xmlns:m="http://schemas.openxmlformats.org/officeDocument/2006/math" xmlns:v="urn:schemas-microsoft-com:vml" xmlns:wp14="http://schemas.microsoft.com/office/word/2010/wordprocessingDrawing" xmlns:wp="http://schemas.openxmlformats.org/drawingml/2006/wordprocessingDrawing" xmlns:w10="urn:schemas-microsoft-com:office:word" xmlns:w="http://schemas.openxmlformats.org/wordprocessingml/2006/main" xmlns:w14="http://schemas.microsoft.com/office/word/2010/wordml" xmlns:w15="http://schemas.microsoft.com/office/word/2012/wordml" xmlns:wpg="http://schemas.microsoft.com/office/word/2010/wordprocessingGroup" xmlns:wpi="http://schemas.microsoft.com/office/word/2010/wordprocessingInk" xmlns:wne="http://schemas.microsoft.com/office/word/2006/wordml" xmlns:wps="http://schemas.microsoft.com/office/word/2010/wordprocessingShape" mc:Ignorable="w14 w15 wp14">
   <w:endnote w:type="separator" w:id="-1">
     <w:p>
       <w:pPr>
@@ -1205,7 +1610,7 @@
 </file>
 
 <file path=word/footer1.xml><?xml version="1.0" encoding="utf-8"?>
-<w:ftr xmlns:wpc="http://schemas.microsoft.com/office/word/2010/wordprocessingCanvas" xmlns:mc="http://schemas.openxmlformats.org/markup-compatibility/2006" xmlns:o="urn:schemas-microsoft-com:office:office" xmlns:r="http://schemas.openxmlformats.org/officeDocument/2006/relationships" xmlns:m="http://schemas.openxmlformats.org/officeDocument/2006/math" xmlns:v="urn:schemas-microsoft-com:vml" xmlns:wp14="http://schemas.microsoft.com/office/word/2010/wordprocessingDrawing" xmlns:wp="http://schemas.openxmlformats.org/drawingml/2006/wordprocessingDrawing" xmlns:w10="urn:schemas-microsoft-com:office:word" xmlns:w="http://schemas.openxmlformats.org/wordprocessingml/2006/main" xmlns:w14="http://schemas.microsoft.com/office/word/2010/wordml" xmlns:wpg="http://schemas.microsoft.com/office/word/2010/wordprocessingGroup" xmlns:wpi="http://schemas.microsoft.com/office/word/2010/wordprocessingInk" xmlns:wne="http://schemas.microsoft.com/office/word/2006/wordml" xmlns:wps="http://schemas.microsoft.com/office/word/2010/wordprocessingShape" mc:Ignorable="w14 wp14">
+<w:ftr xmlns:wpc="http://schemas.microsoft.com/office/word/2010/wordprocessingCanvas" xmlns:mc="http://schemas.openxmlformats.org/markup-compatibility/2006" xmlns:o="urn:schemas-microsoft-com:office:office" xmlns:r="http://schemas.openxmlformats.org/officeDocument/2006/relationships" xmlns:m="http://schemas.openxmlformats.org/officeDocument/2006/math" xmlns:v="urn:schemas-microsoft-com:vml" xmlns:wp14="http://schemas.microsoft.com/office/word/2010/wordprocessingDrawing" xmlns:wp="http://schemas.openxmlformats.org/drawingml/2006/wordprocessingDrawing" xmlns:w10="urn:schemas-microsoft-com:office:word" xmlns:w="http://schemas.openxmlformats.org/wordprocessingml/2006/main" xmlns:w14="http://schemas.microsoft.com/office/word/2010/wordml" xmlns:w15="http://schemas.microsoft.com/office/word/2012/wordml" xmlns:wpg="http://schemas.microsoft.com/office/word/2010/wordprocessingGroup" xmlns:wpi="http://schemas.microsoft.com/office/word/2010/wordprocessingInk" xmlns:wne="http://schemas.microsoft.com/office/word/2006/wordml" xmlns:wps="http://schemas.microsoft.com/office/word/2010/wordprocessingShape" mc:Ignorable="w14 w15 wp14">
   <w:sdt>
     <w:sdtPr>
       <w:id w:val="-424648723"/>
@@ -1258,7 +1663,7 @@
 </file>
 
 <file path=word/footnotes.xml><?xml version="1.0" encoding="utf-8"?>
-<w:footnotes xmlns:wpc="http://schemas.microsoft.com/office/word/2010/wordprocessingCanvas" xmlns:mc="http://schemas.openxmlformats.org/markup-compatibility/2006" xmlns:o="urn:schemas-microsoft-com:office:office" xmlns:r="http://schemas.openxmlformats.org/officeDocument/2006/relationships" xmlns:m="http://schemas.openxmlformats.org/officeDocument/2006/math" xmlns:v="urn:schemas-microsoft-com:vml" xmlns:wp14="http://schemas.microsoft.com/office/word/2010/wordprocessingDrawing" xmlns:wp="http://schemas.openxmlformats.org/drawingml/2006/wordprocessingDrawing" xmlns:w10="urn:schemas-microsoft-com:office:word" xmlns:w="http://schemas.openxmlformats.org/wordprocessingml/2006/main" xmlns:w14="http://schemas.microsoft.com/office/word/2010/wordml" xmlns:wpg="http://schemas.microsoft.com/office/word/2010/wordprocessingGroup" xmlns:wpi="http://schemas.microsoft.com/office/word/2010/wordprocessingInk" xmlns:wne="http://schemas.microsoft.com/office/word/2006/wordml" xmlns:wps="http://schemas.microsoft.com/office/word/2010/wordprocessingShape" mc:Ignorable="w14 wp14">
+<w:footnotes xmlns:wpc="http://schemas.microsoft.com/office/word/2010/wordprocessingCanvas" xmlns:mc="http://schemas.openxmlformats.org/markup-compatibility/2006" xmlns:o="urn:schemas-microsoft-com:office:office" xmlns:r="http://schemas.openxmlformats.org/officeDocument/2006/relationships" xmlns:m="http://schemas.openxmlformats.org/officeDocument/2006/math" xmlns:v="urn:schemas-microsoft-com:vml" xmlns:wp14="http://schemas.microsoft.com/office/word/2010/wordprocessingDrawing" xmlns:wp="http://schemas.openxmlformats.org/drawingml/2006/wordprocessingDrawing" xmlns:w10="urn:schemas-microsoft-com:office:word" xmlns:w="http://schemas.openxmlformats.org/wordprocessingml/2006/main" xmlns:w14="http://schemas.microsoft.com/office/word/2010/wordml" xmlns:w15="http://schemas.microsoft.com/office/word/2012/wordml" xmlns:wpg="http://schemas.microsoft.com/office/word/2010/wordprocessingGroup" xmlns:wpi="http://schemas.microsoft.com/office/word/2010/wordprocessingInk" xmlns:wne="http://schemas.microsoft.com/office/word/2006/wordml" xmlns:wps="http://schemas.microsoft.com/office/word/2010/wordprocessingShape" mc:Ignorable="w14 w15 wp14">
   <w:footnote w:type="separator" w:id="-1">
     <w:p>
       <w:pPr>
@@ -1283,8 +1688,8 @@
 </file>
 
 <file path=word/numbering.xml><?xml version="1.0" encoding="utf-8"?>
-<w:numbering xmlns:wpc="http://schemas.microsoft.com/office/word/2010/wordprocessingCanvas" xmlns:mc="http://schemas.openxmlformats.org/markup-compatibility/2006" xmlns:o="urn:schemas-microsoft-com:office:office" xmlns:r="http://schemas.openxmlformats.org/officeDocument/2006/relationships" xmlns:m="http://schemas.openxmlformats.org/officeDocument/2006/math" xmlns:v="urn:schemas-microsoft-com:vml" xmlns:wp14="http://schemas.microsoft.com/office/word/2010/wordprocessingDrawing" xmlns:wp="http://schemas.openxmlformats.org/drawingml/2006/wordprocessingDrawing" xmlns:w10="urn:schemas-microsoft-com:office:word" xmlns:w="http://schemas.openxmlformats.org/wordprocessingml/2006/main" xmlns:w14="http://schemas.microsoft.com/office/word/2010/wordml" xmlns:wpg="http://schemas.microsoft.com/office/word/2010/wordprocessingGroup" xmlns:wpi="http://schemas.microsoft.com/office/word/2010/wordprocessingInk" xmlns:wne="http://schemas.microsoft.com/office/word/2006/wordml" xmlns:wps="http://schemas.microsoft.com/office/word/2010/wordprocessingShape" mc:Ignorable="w14 wp14">
-  <w:abstractNum w:abstractNumId="0">
+<w:numbering xmlns:wpc="http://schemas.microsoft.com/office/word/2010/wordprocessingCanvas" xmlns:mc="http://schemas.openxmlformats.org/markup-compatibility/2006" xmlns:o="urn:schemas-microsoft-com:office:office" xmlns:r="http://schemas.openxmlformats.org/officeDocument/2006/relationships" xmlns:m="http://schemas.openxmlformats.org/officeDocument/2006/math" xmlns:v="urn:schemas-microsoft-com:vml" xmlns:wp14="http://schemas.microsoft.com/office/word/2010/wordprocessingDrawing" xmlns:wp="http://schemas.openxmlformats.org/drawingml/2006/wordprocessingDrawing" xmlns:w10="urn:schemas-microsoft-com:office:word" xmlns:w="http://schemas.openxmlformats.org/wordprocessingml/2006/main" xmlns:w14="http://schemas.microsoft.com/office/word/2010/wordml" xmlns:w15="http://schemas.microsoft.com/office/word/2012/wordml" xmlns:wpg="http://schemas.microsoft.com/office/word/2010/wordprocessingGroup" xmlns:wpi="http://schemas.microsoft.com/office/word/2010/wordprocessingInk" xmlns:wne="http://schemas.microsoft.com/office/word/2006/wordml" xmlns:wps="http://schemas.microsoft.com/office/word/2010/wordprocessingShape" mc:Ignorable="w14 w15 wp14">
+  <w:abstractNum w:abstractNumId="0" w15:restartNumberingAfterBreak="0">
     <w:nsid w:val="00C1294D"/>
     <w:multiLevelType w:val="hybridMultilevel"/>
     <w:tmpl w:val="34ECBCE4"/>
@@ -1397,7 +1802,7 @@
       </w:rPr>
     </w:lvl>
   </w:abstractNum>
-  <w:abstractNum w:abstractNumId="1">
+  <w:abstractNum w:abstractNumId="1" w15:restartNumberingAfterBreak="0">
     <w:nsid w:val="17623816"/>
     <w:multiLevelType w:val="hybridMultilevel"/>
     <w:tmpl w:val="C1AA22D6"/>
@@ -1483,7 +1888,7 @@
       </w:pPr>
     </w:lvl>
   </w:abstractNum>
-  <w:abstractNum w:abstractNumId="2">
+  <w:abstractNum w:abstractNumId="2" w15:restartNumberingAfterBreak="0">
     <w:nsid w:val="1B967C41"/>
     <w:multiLevelType w:val="hybridMultilevel"/>
     <w:tmpl w:val="31DAD258"/>
@@ -1596,7 +2001,7 @@
       </w:rPr>
     </w:lvl>
   </w:abstractNum>
-  <w:abstractNum w:abstractNumId="3">
+  <w:abstractNum w:abstractNumId="3" w15:restartNumberingAfterBreak="0">
     <w:nsid w:val="1D283370"/>
     <w:multiLevelType w:val="hybridMultilevel"/>
     <w:tmpl w:val="30DA8BCA"/>
@@ -1709,7 +2114,7 @@
       </w:rPr>
     </w:lvl>
   </w:abstractNum>
-  <w:abstractNum w:abstractNumId="4">
+  <w:abstractNum w:abstractNumId="4" w15:restartNumberingAfterBreak="0">
     <w:nsid w:val="33B43CDC"/>
     <w:multiLevelType w:val="hybridMultilevel"/>
     <w:tmpl w:val="F674526E"/>
@@ -1822,7 +2227,7 @@
       </w:rPr>
     </w:lvl>
   </w:abstractNum>
-  <w:abstractNum w:abstractNumId="5">
+  <w:abstractNum w:abstractNumId="5" w15:restartNumberingAfterBreak="0">
     <w:nsid w:val="39EB3499"/>
     <w:multiLevelType w:val="hybridMultilevel"/>
     <w:tmpl w:val="246A7288"/>
@@ -1929,6 +2334,119 @@
       <w:lvlJc w:val="left"/>
       <w:pPr>
         <w:ind w:left="6525" w:hanging="360"/>
+      </w:pPr>
+      <w:rPr>
+        <w:rFonts w:ascii="Wingdings" w:hAnsi="Wingdings" w:hint="default"/>
+      </w:rPr>
+    </w:lvl>
+  </w:abstractNum>
+  <w:abstractNum w:abstractNumId="6" w15:restartNumberingAfterBreak="0">
+    <w:nsid w:val="59A66D7F"/>
+    <w:multiLevelType w:val="hybridMultilevel"/>
+    <w:tmpl w:val="FF8E9F04"/>
+    <w:lvl w:ilvl="0" w:tplc="04090001">
+      <w:start w:val="1"/>
+      <w:numFmt w:val="bullet"/>
+      <w:lvlText w:val=""/>
+      <w:lvlJc w:val="left"/>
+      <w:pPr>
+        <w:ind w:left="720" w:hanging="360"/>
+      </w:pPr>
+      <w:rPr>
+        <w:rFonts w:ascii="Symbol" w:hAnsi="Symbol" w:hint="default"/>
+      </w:rPr>
+    </w:lvl>
+    <w:lvl w:ilvl="1" w:tplc="04090003" w:tentative="1">
+      <w:start w:val="1"/>
+      <w:numFmt w:val="bullet"/>
+      <w:lvlText w:val="o"/>
+      <w:lvlJc w:val="left"/>
+      <w:pPr>
+        <w:ind w:left="1440" w:hanging="360"/>
+      </w:pPr>
+      <w:rPr>
+        <w:rFonts w:ascii="Courier New" w:hAnsi="Courier New" w:cs="Courier New" w:hint="default"/>
+      </w:rPr>
+    </w:lvl>
+    <w:lvl w:ilvl="2" w:tplc="04090005" w:tentative="1">
+      <w:start w:val="1"/>
+      <w:numFmt w:val="bullet"/>
+      <w:lvlText w:val=""/>
+      <w:lvlJc w:val="left"/>
+      <w:pPr>
+        <w:ind w:left="2160" w:hanging="360"/>
+      </w:pPr>
+      <w:rPr>
+        <w:rFonts w:ascii="Wingdings" w:hAnsi="Wingdings" w:hint="default"/>
+      </w:rPr>
+    </w:lvl>
+    <w:lvl w:ilvl="3" w:tplc="04090001" w:tentative="1">
+      <w:start w:val="1"/>
+      <w:numFmt w:val="bullet"/>
+      <w:lvlText w:val=""/>
+      <w:lvlJc w:val="left"/>
+      <w:pPr>
+        <w:ind w:left="2880" w:hanging="360"/>
+      </w:pPr>
+      <w:rPr>
+        <w:rFonts w:ascii="Symbol" w:hAnsi="Symbol" w:hint="default"/>
+      </w:rPr>
+    </w:lvl>
+    <w:lvl w:ilvl="4" w:tplc="04090003" w:tentative="1">
+      <w:start w:val="1"/>
+      <w:numFmt w:val="bullet"/>
+      <w:lvlText w:val="o"/>
+      <w:lvlJc w:val="left"/>
+      <w:pPr>
+        <w:ind w:left="3600" w:hanging="360"/>
+      </w:pPr>
+      <w:rPr>
+        <w:rFonts w:ascii="Courier New" w:hAnsi="Courier New" w:cs="Courier New" w:hint="default"/>
+      </w:rPr>
+    </w:lvl>
+    <w:lvl w:ilvl="5" w:tplc="04090005" w:tentative="1">
+      <w:start w:val="1"/>
+      <w:numFmt w:val="bullet"/>
+      <w:lvlText w:val=""/>
+      <w:lvlJc w:val="left"/>
+      <w:pPr>
+        <w:ind w:left="4320" w:hanging="360"/>
+      </w:pPr>
+      <w:rPr>
+        <w:rFonts w:ascii="Wingdings" w:hAnsi="Wingdings" w:hint="default"/>
+      </w:rPr>
+    </w:lvl>
+    <w:lvl w:ilvl="6" w:tplc="04090001" w:tentative="1">
+      <w:start w:val="1"/>
+      <w:numFmt w:val="bullet"/>
+      <w:lvlText w:val=""/>
+      <w:lvlJc w:val="left"/>
+      <w:pPr>
+        <w:ind w:left="5040" w:hanging="360"/>
+      </w:pPr>
+      <w:rPr>
+        <w:rFonts w:ascii="Symbol" w:hAnsi="Symbol" w:hint="default"/>
+      </w:rPr>
+    </w:lvl>
+    <w:lvl w:ilvl="7" w:tplc="04090003" w:tentative="1">
+      <w:start w:val="1"/>
+      <w:numFmt w:val="bullet"/>
+      <w:lvlText w:val="o"/>
+      <w:lvlJc w:val="left"/>
+      <w:pPr>
+        <w:ind w:left="5760" w:hanging="360"/>
+      </w:pPr>
+      <w:rPr>
+        <w:rFonts w:ascii="Courier New" w:hAnsi="Courier New" w:cs="Courier New" w:hint="default"/>
+      </w:rPr>
+    </w:lvl>
+    <w:lvl w:ilvl="8" w:tplc="04090005" w:tentative="1">
+      <w:start w:val="1"/>
+      <w:numFmt w:val="bullet"/>
+      <w:lvlText w:val=""/>
+      <w:lvlJc w:val="left"/>
+      <w:pPr>
+        <w:ind w:left="6480" w:hanging="360"/>
       </w:pPr>
       <w:rPr>
         <w:rFonts w:ascii="Wingdings" w:hAnsi="Wingdings" w:hint="default"/>
@@ -1953,11 +2471,14 @@
   <w:num w:numId="6">
     <w:abstractNumId w:val="2"/>
   </w:num>
+  <w:num w:numId="7">
+    <w:abstractNumId w:val="6"/>
+  </w:num>
 </w:numbering>
 </file>
 
 <file path=word/styles.xml><?xml version="1.0" encoding="utf-8"?>
-<w:styles xmlns:mc="http://schemas.openxmlformats.org/markup-compatibility/2006" xmlns:r="http://schemas.openxmlformats.org/officeDocument/2006/relationships" xmlns:w="http://schemas.openxmlformats.org/wordprocessingml/2006/main" xmlns:w14="http://schemas.microsoft.com/office/word/2010/wordml" mc:Ignorable="w14">
+<w:styles xmlns:mc="http://schemas.openxmlformats.org/markup-compatibility/2006" xmlns:r="http://schemas.openxmlformats.org/officeDocument/2006/relationships" xmlns:w="http://schemas.openxmlformats.org/wordprocessingml/2006/main" xmlns:w14="http://schemas.microsoft.com/office/word/2010/wordml" xmlns:w15="http://schemas.microsoft.com/office/word/2012/wordml" mc:Ignorable="w14 w15">
   <w:docDefaults>
     <w:rPrDefault>
       <w:rPr>
@@ -1973,493 +2494,378 @@
       </w:pPr>
     </w:pPrDefault>
   </w:docDefaults>
-  <w:latentStyles w:defLockedState="0" w:defUIPriority="99" w:defSemiHidden="1" w:defUnhideWhenUsed="1" w:defQFormat="0" w:count="267">
-    <w:lsdException w:name="Normal" w:semiHidden="0" w:uiPriority="0" w:unhideWhenUsed="0" w:qFormat="1"/>
-    <w:lsdException w:name="heading 1" w:semiHidden="0" w:uiPriority="9" w:unhideWhenUsed="0" w:qFormat="1"/>
-    <w:lsdException w:name="heading 2" w:uiPriority="9" w:qFormat="1"/>
-    <w:lsdException w:name="heading 3" w:uiPriority="9" w:qFormat="1"/>
-    <w:lsdException w:name="heading 4" w:uiPriority="9" w:qFormat="1"/>
-    <w:lsdException w:name="heading 5" w:uiPriority="9" w:qFormat="1"/>
-    <w:lsdException w:name="heading 6" w:uiPriority="9" w:qFormat="1"/>
-    <w:lsdException w:name="heading 7" w:uiPriority="9" w:qFormat="1"/>
-    <w:lsdException w:name="heading 8" w:uiPriority="9" w:qFormat="1"/>
-    <w:lsdException w:name="heading 9" w:uiPriority="9" w:qFormat="1"/>
-    <w:lsdException w:name="toc 1" w:uiPriority="39"/>
-    <w:lsdException w:name="toc 2" w:uiPriority="39"/>
-    <w:lsdException w:name="toc 3" w:uiPriority="39"/>
-    <w:lsdException w:name="toc 4" w:uiPriority="39"/>
-    <w:lsdException w:name="toc 5" w:uiPriority="39"/>
-    <w:lsdException w:name="toc 6" w:uiPriority="39"/>
-    <w:lsdException w:name="toc 7" w:uiPriority="39"/>
-    <w:lsdException w:name="toc 8" w:uiPriority="39"/>
-    <w:lsdException w:name="toc 9" w:uiPriority="39"/>
-    <w:lsdException w:name="caption" w:uiPriority="35" w:qFormat="1"/>
-    <w:lsdException w:name="Title" w:semiHidden="0" w:uiPriority="10" w:unhideWhenUsed="0" w:qFormat="1"/>
-    <w:lsdException w:name="Default Paragraph Font" w:uiPriority="1"/>
-    <w:lsdException w:name="Subtitle" w:semiHidden="0" w:uiPriority="11" w:unhideWhenUsed="0" w:qFormat="1"/>
-    <w:lsdException w:name="Strong" w:semiHidden="0" w:uiPriority="22" w:unhideWhenUsed="0" w:qFormat="1"/>
-    <w:lsdException w:name="Emphasis" w:semiHidden="0" w:uiPriority="20" w:unhideWhenUsed="0" w:qFormat="1"/>
-    <w:lsdException w:name="Table Grid" w:semiHidden="0" w:uiPriority="39" w:unhideWhenUsed="0"/>
-    <w:lsdException w:name="Placeholder Text" w:unhideWhenUsed="0"/>
-    <w:lsdException w:name="No Spacing" w:semiHidden="0" w:uiPriority="1" w:unhideWhenUsed="0" w:qFormat="1"/>
-    <w:lsdException w:name="Light Shading" w:semiHidden="0" w:uiPriority="60" w:unhideWhenUsed="0"/>
-    <w:lsdException w:name="Light List" w:semiHidden="0" w:uiPriority="61" w:unhideWhenUsed="0"/>
-    <w:lsdException w:name="Light Grid" w:semiHidden="0" w:uiPriority="62" w:unhideWhenUsed="0"/>
-    <w:lsdException w:name="Medium Shading 1" w:semiHidden="0" w:uiPriority="63" w:unhideWhenUsed="0"/>
-    <w:lsdException w:name="Medium Shading 2" w:semiHidden="0" w:uiPriority="64" w:unhideWhenUsed="0"/>
-    <w:lsdException w:name="Medium List 1" w:semiHidden="0" w:uiPriority="65" w:unhideWhenUsed="0"/>
-    <w:lsdException w:name="Medium List 2" w:semiHidden="0" w:uiPriority="66" w:unhideWhenUsed="0"/>
-    <w:lsdException w:name="Medium Grid 1" w:semiHidden="0" w:uiPriority="67" w:unhideWhenUsed="0"/>
-    <w:lsdException w:name="Medium Grid 2" w:semiHidden="0" w:uiPriority="68" w:unhideWhenUsed="0"/>
-    <w:lsdException w:name="Medium Grid 3" w:semiHidden="0" w:uiPriority="69" w:unhideWhenUsed="0"/>
-    <w:lsdException w:name="Dark List" w:semiHidden="0" w:uiPriority="70" w:unhideWhenUsed="0"/>
-    <w:lsdException w:name="Colorful Shading" w:semiHidden="0" w:uiPriority="71" w:unhideWhenUsed="0"/>
-    <w:lsdException w:name="Colorful List" w:semiHidden="0" w:uiPriority="72" w:unhideWhenUsed="0"/>
-    <w:lsdException w:name="Colorful Grid" w:semiHidden="0" w:uiPriority="73" w:unhideWhenUsed="0"/>
-    <w:lsdException w:name="Light Shading Accent 1" w:semiHidden="0" w:uiPriority="60" w:unhideWhenUsed="0"/>
-    <w:lsdException w:name="Light List Accent 1" w:semiHidden="0" w:uiPriority="61" w:unhideWhenUsed="0"/>
-    <w:lsdException w:name="Light Grid Accent 1" w:semiHidden="0" w:uiPriority="62" w:unhideWhenUsed="0"/>
-    <w:lsdException w:name="Medium Shading 1 Accent 1" w:semiHidden="0" w:uiPriority="63" w:unhideWhenUsed="0"/>
-    <w:lsdException w:name="Medium Shading 2 Accent 1" w:semiHidden="0" w:uiPriority="64" w:unhideWhenUsed="0"/>
-    <w:lsdException w:name="Medium List 1 Accent 1" w:semiHidden="0" w:uiPriority="65" w:unhideWhenUsed="0"/>
-    <w:lsdException w:name="Revision" w:unhideWhenUsed="0"/>
-    <w:lsdException w:name="List Paragraph" w:semiHidden="0" w:uiPriority="34" w:unhideWhenUsed="0" w:qFormat="1"/>
-    <w:lsdException w:name="Quote" w:semiHidden="0" w:uiPriority="29" w:unhideWhenUsed="0" w:qFormat="1"/>
-    <w:lsdException w:name="Intense Quote" w:semiHidden="0" w:uiPriority="30" w:unhideWhenUsed="0" w:qFormat="1"/>
-    <w:lsdException w:name="Medium List 2 Accent 1" w:semiHidden="0" w:uiPriority="66" w:unhideWhenUsed="0"/>
-    <w:lsdException w:name="Medium Grid 1 Accent 1" w:semiHidden="0" w:uiPriority="67" w:unhideWhenUsed="0"/>
-    <w:lsdException w:name="Medium Grid 2 Accent 1" w:semiHidden="0" w:uiPriority="68" w:unhideWhenUsed="0"/>
-    <w:lsdException w:name="Medium Grid 3 Accent 1" w:semiHidden="0" w:uiPriority="69" w:unhideWhenUsed="0"/>
-    <w:lsdException w:name="Dark List Accent 1" w:semiHidden="0" w:uiPriority="70" w:unhideWhenUsed="0"/>
-    <w:lsdException w:name="Colorful Shading Accent 1" w:semiHidden="0" w:uiPriority="71" w:unhideWhenUsed="0"/>
-    <w:lsdException w:name="Colorful List Accent 1" w:semiHidden="0" w:uiPriority="72" w:unhideWhenUsed="0"/>
-    <w:lsdException w:name="Colorful Grid Accent 1" w:semiHidden="0" w:uiPriority="73" w:unhideWhenUsed="0"/>
-    <w:lsdException w:name="Light Shading Accent 2" w:semiHidden="0" w:uiPriority="60" w:unhideWhenUsed="0"/>
-    <w:lsdException w:name="Light List Accent 2" w:semiHidden="0" w:uiPriority="61" w:unhideWhenUsed="0"/>
-    <w:lsdException w:name="Light Grid Accent 2" w:semiHidden="0" w:uiPriority="62" w:unhideWhenUsed="0"/>
-    <w:lsdException w:name="Medium Shading 1 Accent 2" w:semiHidden="0" w:uiPriority="63" w:unhideWhenUsed="0"/>
-    <w:lsdException w:name="Medium Shading 2 Accent 2" w:semiHidden="0" w:uiPriority="64" w:unhideWhenUsed="0"/>
-    <w:lsdException w:name="Medium List 1 Accent 2" w:semiHidden="0" w:uiPriority="65" w:unhideWhenUsed="0"/>
-    <w:lsdException w:name="Medium List 2 Accent 2" w:semiHidden="0" w:uiPriority="66" w:unhideWhenUsed="0"/>
-    <w:lsdException w:name="Medium Grid 1 Accent 2" w:semiHidden="0" w:uiPriority="67" w:unhideWhenUsed="0"/>
-    <w:lsdException w:name="Medium Grid 2 Accent 2" w:semiHidden="0" w:uiPriority="68" w:unhideWhenUsed="0"/>
-    <w:lsdException w:name="Medium Grid 3 Accent 2" w:semiHidden="0" w:uiPriority="69" w:unhideWhenUsed="0"/>
-    <w:lsdException w:name="Dark List Accent 2" w:semiHidden="0" w:uiPriority="70" w:unhideWhenUsed="0"/>
-    <w:lsdException w:name="Colorful Shading Accent 2" w:semiHidden="0" w:uiPriority="71" w:unhideWhenUsed="0"/>
-    <w:lsdException w:name="Colorful List Accent 2" w:semiHidden="0" w:uiPriority="72" w:unhideWhenUsed="0"/>
-    <w:lsdException w:name="Colorful Grid Accent 2" w:semiHidden="0" w:uiPriority="73" w:unhideWhenUsed="0"/>
-    <w:lsdException w:name="Light Shading Accent 3" w:semiHidden="0" w:uiPriority="60" w:unhideWhenUsed="0"/>
-    <w:lsdException w:name="Light List Accent 3" w:semiHidden="0" w:uiPriority="61" w:unhideWhenUsed="0"/>
-    <w:lsdException w:name="Light Grid Accent 3" w:semiHidden="0" w:uiPriority="62" w:unhideWhenUsed="0"/>
-    <w:lsdException w:name="Medium Shading 1 Accent 3" w:semiHidden="0" w:uiPriority="63" w:unhideWhenUsed="0"/>
-    <w:lsdException w:name="Medium Shading 2 Accent 3" w:semiHidden="0" w:uiPriority="64" w:unhideWhenUsed="0"/>
-    <w:lsdException w:name="Medium List 1 Accent 3" w:semiHidden="0" w:uiPriority="65" w:unhideWhenUsed="0"/>
-    <w:lsdException w:name="Medium List 2 Accent 3" w:semiHidden="0" w:uiPriority="66" w:unhideWhenUsed="0"/>
-    <w:lsdException w:name="Medium Grid 1 Accent 3" w:semiHidden="0" w:uiPriority="67" w:unhideWhenUsed="0"/>
-    <w:lsdException w:name="Medium Grid 2 Accent 3" w:semiHidden="0" w:uiPriority="68" w:unhideWhenUsed="0"/>
-    <w:lsdException w:name="Medium Grid 3 Accent 3" w:semiHidden="0" w:uiPriority="69" w:unhideWhenUsed="0"/>
-    <w:lsdException w:name="Dark List Accent 3" w:semiHidden="0" w:uiPriority="70" w:unhideWhenUsed="0"/>
-    <w:lsdException w:name="Colorful Shading Accent 3" w:semiHidden="0" w:uiPriority="71" w:unhideWhenUsed="0"/>
-    <w:lsdException w:name="Colorful List Accent 3" w:semiHidden="0" w:uiPriority="72" w:unhideWhenUsed="0"/>
-    <w:lsdException w:name="Colorful Grid Accent 3" w:semiHidden="0" w:uiPriority="73" w:unhideWhenUsed="0"/>
-    <w:lsdException w:name="Light Shading Accent 4" w:semiHidden="0" w:uiPriority="60" w:unhideWhenUsed="0"/>
-    <w:lsdException w:name="Light List Accent 4" w:semiHidden="0" w:uiPriority="61" w:unhideWhenUsed="0"/>
-    <w:lsdException w:name="Light Grid Accent 4" w:semiHidden="0" w:uiPriority="62" w:unhideWhenUsed="0"/>
-    <w:lsdException w:name="Medium Shading 1 Accent 4" w:semiHidden="0" w:uiPriority="63" w:unhideWhenUsed="0"/>
-    <w:lsdException w:name="Medium Shading 2 Accent 4" w:semiHidden="0" w:uiPriority="64" w:unhideWhenUsed="0"/>
-    <w:lsdException w:name="Medium List 1 Accent 4" w:semiHidden="0" w:uiPriority="65" w:unhideWhenUsed="0"/>
-    <w:lsdException w:name="Medium List 2 Accent 4" w:semiHidden="0" w:uiPriority="66" w:unhideWhenUsed="0"/>
-    <w:lsdException w:name="Medium Grid 1 Accent 4" w:semiHidden="0" w:uiPriority="67" w:unhideWhenUsed="0"/>
-    <w:lsdException w:name="Medium Grid 2 Accent 4" w:semiHidden="0" w:uiPriority="68" w:unhideWhenUsed="0"/>
-    <w:lsdException w:name="Medium Grid 3 Accent 4" w:semiHidden="0" w:uiPriority="69" w:unhideWhenUsed="0"/>
-    <w:lsdException w:name="Dark List Accent 4" w:semiHidden="0" w:uiPriority="70" w:unhideWhenUsed="0"/>
-    <w:lsdException w:name="Colorful Shading Accent 4" w:semiHidden="0" w:uiPriority="71" w:unhideWhenUsed="0"/>
-    <w:lsdException w:name="Colorful List Accent 4" w:semiHidden="0" w:uiPriority="72" w:unhideWhenUsed="0"/>
-    <w:lsdException w:name="Colorful Grid Accent 4" w:semiHidden="0" w:uiPriority="73" w:unhideWhenUsed="0"/>
-    <w:lsdException w:name="Light Shading Accent 5" w:semiHidden="0" w:uiPriority="60" w:unhideWhenUsed="0"/>
-    <w:lsdException w:name="Light List Accent 5" w:semiHidden="0" w:uiPriority="61" w:unhideWhenUsed="0"/>
-    <w:lsdException w:name="Light Grid Accent 5" w:semiHidden="0" w:uiPriority="62" w:unhideWhenUsed="0"/>
-    <w:lsdException w:name="Medium Shading 1 Accent 5" w:semiHidden="0" w:uiPriority="63" w:unhideWhenUsed="0"/>
-    <w:lsdException w:name="Medium Shading 2 Accent 5" w:semiHidden="0" w:uiPriority="64" w:unhideWhenUsed="0"/>
-    <w:lsdException w:name="Medium List 1 Accent 5" w:semiHidden="0" w:uiPriority="65" w:unhideWhenUsed="0"/>
-    <w:lsdException w:name="Medium List 2 Accent 5" w:semiHidden="0" w:uiPriority="66" w:unhideWhenUsed="0"/>
-    <w:lsdException w:name="Medium Grid 1 Accent 5" w:semiHidden="0" w:uiPriority="67" w:unhideWhenUsed="0"/>
-    <w:lsdException w:name="Medium Grid 2 Accent 5" w:semiHidden="0" w:uiPriority="68" w:unhideWhenUsed="0"/>
-    <w:lsdException w:name="Medium Grid 3 Accent 5" w:semiHidden="0" w:uiPriority="69" w:unhideWhenUsed="0"/>
-    <w:lsdException w:name="Dark List Accent 5" w:semiHidden="0" w:uiPriority="70" w:unhideWhenUsed="0"/>
-    <w:lsdException w:name="Colorful Shading Accent 5" w:semiHidden="0" w:uiPriority="71" w:unhideWhenUsed="0"/>
-    <w:lsdException w:name="Colorful List Accent 5" w:semiHidden="0" w:uiPriority="72" w:unhideWhenUsed="0"/>
-    <w:lsdException w:name="Colorful Grid Accent 5" w:semiHidden="0" w:uiPriority="73" w:unhideWhenUsed="0"/>
-    <w:lsdException w:name="Light Shading Accent 6" w:semiHidden="0" w:uiPriority="60" w:unhideWhenUsed="0"/>
-    <w:lsdException w:name="Light List Accent 6" w:semiHidden="0" w:uiPriority="61" w:unhideWhenUsed="0"/>
-    <w:lsdException w:name="Light Grid Accent 6" w:semiHidden="0" w:uiPriority="62" w:unhideWhenUsed="0"/>
-    <w:lsdException w:name="Medium Shading 1 Accent 6" w:semiHidden="0" w:uiPriority="63" w:unhideWhenUsed="0"/>
-    <w:lsdException w:name="Medium Shading 2 Accent 6" w:semiHidden="0" w:uiPriority="64" w:unhideWhenUsed="0"/>
-    <w:lsdException w:name="Medium List 1 Accent 6" w:semiHidden="0" w:uiPriority="65" w:unhideWhenUsed="0"/>
-    <w:lsdException w:name="Medium List 2 Accent 6" w:semiHidden="0" w:uiPriority="66" w:unhideWhenUsed="0"/>
-    <w:lsdException w:name="Medium Grid 1 Accent 6" w:semiHidden="0" w:uiPriority="67" w:unhideWhenUsed="0"/>
-    <w:lsdException w:name="Medium Grid 2 Accent 6" w:semiHidden="0" w:uiPriority="68" w:unhideWhenUsed="0"/>
-    <w:lsdException w:name="Medium Grid 3 Accent 6" w:semiHidden="0" w:uiPriority="69" w:unhideWhenUsed="0"/>
-    <w:lsdException w:name="Dark List Accent 6" w:semiHidden="0" w:uiPriority="70" w:unhideWhenUsed="0"/>
-    <w:lsdException w:name="Colorful Shading Accent 6" w:semiHidden="0" w:uiPriority="71" w:unhideWhenUsed="0"/>
-    <w:lsdException w:name="Colorful List Accent 6" w:semiHidden="0" w:uiPriority="72" w:unhideWhenUsed="0"/>
-    <w:lsdException w:name="Colorful Grid Accent 6" w:semiHidden="0" w:uiPriority="73" w:unhideWhenUsed="0"/>
-    <w:lsdException w:name="Subtle Emphasis" w:semiHidden="0" w:uiPriority="19" w:unhideWhenUsed="0" w:qFormat="1"/>
-    <w:lsdException w:name="Intense Emphasis" w:semiHidden="0" w:uiPriority="21" w:unhideWhenUsed="0" w:qFormat="1"/>
-    <w:lsdException w:name="Subtle Reference" w:semiHidden="0" w:uiPriority="31" w:unhideWhenUsed="0" w:qFormat="1"/>
-    <w:lsdException w:name="Intense Reference" w:semiHidden="0" w:uiPriority="32" w:unhideWhenUsed="0" w:qFormat="1"/>
-    <w:lsdException w:name="Book Title" w:semiHidden="0" w:uiPriority="33" w:unhideWhenUsed="0" w:qFormat="1"/>
-    <w:lsdException w:name="Bibliography" w:uiPriority="37"/>
-    <w:lsdException w:name="TOC Heading" w:uiPriority="39" w:qFormat="1"/>
-  </w:latentStyles>
-  <w:style w:type="paragraph" w:default="1" w:styleId="Normal">
-    <w:name w:val="Normal"/>
-    <w:qFormat/>
-  </w:style>
-  <w:style w:type="paragraph" w:styleId="Heading1">
-    <w:name w:val="heading 1"/>
-    <w:basedOn w:val="Normal"/>
-    <w:next w:val="Normal"/>
-    <w:link w:val="Heading1Char"/>
-    <w:uiPriority w:val="9"/>
-    <w:qFormat/>
-    <w:rsid w:val="00CD7398"/>
-    <w:pPr>
-      <w:keepNext/>
-      <w:keepLines/>
-      <w:spacing w:before="240" w:after="0"/>
-      <w:outlineLvl w:val="0"/>
-    </w:pPr>
-    <w:rPr>
-      <w:rFonts w:asciiTheme="majorHAnsi" w:eastAsiaTheme="majorEastAsia" w:hAnsiTheme="majorHAnsi" w:cstheme="majorBidi"/>
-      <w:color w:val="2E74B5" w:themeColor="accent1" w:themeShade="BF"/>
-      <w:sz w:val="32"/>
-      <w:szCs w:val="32"/>
-    </w:rPr>
-  </w:style>
-  <w:style w:type="paragraph" w:styleId="Heading2">
-    <w:name w:val="heading 2"/>
-    <w:basedOn w:val="Normal"/>
-    <w:next w:val="Normal"/>
-    <w:link w:val="Heading2Char"/>
-    <w:uiPriority w:val="9"/>
-    <w:unhideWhenUsed/>
-    <w:qFormat/>
-    <w:rsid w:val="00CD7398"/>
-    <w:pPr>
-      <w:keepNext/>
-      <w:keepLines/>
-      <w:spacing w:before="40" w:after="0"/>
-      <w:outlineLvl w:val="1"/>
-    </w:pPr>
-    <w:rPr>
-      <w:rFonts w:asciiTheme="majorHAnsi" w:eastAsiaTheme="majorEastAsia" w:hAnsiTheme="majorHAnsi" w:cstheme="majorBidi"/>
-      <w:color w:val="2E74B5" w:themeColor="accent1" w:themeShade="BF"/>
-      <w:sz w:val="26"/>
-      <w:szCs w:val="26"/>
-    </w:rPr>
-  </w:style>
-  <w:style w:type="paragraph" w:styleId="Heading3">
-    <w:name w:val="heading 3"/>
-    <w:basedOn w:val="Normal"/>
-    <w:next w:val="Normal"/>
-    <w:link w:val="Heading3Char"/>
-    <w:uiPriority w:val="9"/>
-    <w:unhideWhenUsed/>
-    <w:qFormat/>
-    <w:rsid w:val="00CD7398"/>
-    <w:pPr>
-      <w:keepNext/>
-      <w:keepLines/>
-      <w:spacing w:before="40" w:after="0"/>
-      <w:outlineLvl w:val="2"/>
-    </w:pPr>
-    <w:rPr>
-      <w:rFonts w:asciiTheme="majorHAnsi" w:eastAsiaTheme="majorEastAsia" w:hAnsiTheme="majorHAnsi" w:cstheme="majorBidi"/>
-      <w:color w:val="1F4D78" w:themeColor="accent1" w:themeShade="7F"/>
-      <w:sz w:val="24"/>
-      <w:szCs w:val="24"/>
-    </w:rPr>
-  </w:style>
-  <w:style w:type="character" w:default="1" w:styleId="DefaultParagraphFont">
-    <w:name w:val="Default Paragraph Font"/>
-    <w:uiPriority w:val="1"/>
-    <w:semiHidden/>
-    <w:unhideWhenUsed/>
-  </w:style>
-  <w:style w:type="table" w:default="1" w:styleId="TableNormal">
-    <w:name w:val="Normal Table"/>
-    <w:uiPriority w:val="99"/>
-    <w:semiHidden/>
-    <w:unhideWhenUsed/>
-    <w:tblPr>
-      <w:tblInd w:w="0" w:type="dxa"/>
-      <w:tblCellMar>
-        <w:top w:w="0" w:type="dxa"/>
-        <w:left w:w="108" w:type="dxa"/>
-        <w:bottom w:w="0" w:type="dxa"/>
-        <w:right w:w="108" w:type="dxa"/>
-      </w:tblCellMar>
-    </w:tblPr>
-  </w:style>
-  <w:style w:type="numbering" w:default="1" w:styleId="NoList">
-    <w:name w:val="No List"/>
-    <w:uiPriority w:val="99"/>
-    <w:semiHidden/>
-    <w:unhideWhenUsed/>
-  </w:style>
-  <w:style w:type="character" w:customStyle="1" w:styleId="Heading1Char">
-    <w:name w:val="Heading 1 Char"/>
-    <w:basedOn w:val="DefaultParagraphFont"/>
-    <w:link w:val="Heading1"/>
-    <w:uiPriority w:val="9"/>
-    <w:rsid w:val="00CD7398"/>
-    <w:rPr>
-      <w:rFonts w:asciiTheme="majorHAnsi" w:eastAsiaTheme="majorEastAsia" w:hAnsiTheme="majorHAnsi" w:cstheme="majorBidi"/>
-      <w:color w:val="2E74B5" w:themeColor="accent1" w:themeShade="BF"/>
-      <w:sz w:val="32"/>
-      <w:szCs w:val="32"/>
-    </w:rPr>
-  </w:style>
-  <w:style w:type="character" w:customStyle="1" w:styleId="Heading2Char">
-    <w:name w:val="Heading 2 Char"/>
-    <w:basedOn w:val="DefaultParagraphFont"/>
-    <w:link w:val="Heading2"/>
-    <w:uiPriority w:val="9"/>
-    <w:rsid w:val="00CD7398"/>
-    <w:rPr>
-      <w:rFonts w:asciiTheme="majorHAnsi" w:eastAsiaTheme="majorEastAsia" w:hAnsiTheme="majorHAnsi" w:cstheme="majorBidi"/>
-      <w:color w:val="2E74B5" w:themeColor="accent1" w:themeShade="BF"/>
-      <w:sz w:val="26"/>
-      <w:szCs w:val="26"/>
-    </w:rPr>
-  </w:style>
-  <w:style w:type="character" w:customStyle="1" w:styleId="Heading3Char">
-    <w:name w:val="Heading 3 Char"/>
-    <w:basedOn w:val="DefaultParagraphFont"/>
-    <w:link w:val="Heading3"/>
-    <w:uiPriority w:val="9"/>
-    <w:rsid w:val="00CD7398"/>
-    <w:rPr>
-      <w:rFonts w:asciiTheme="majorHAnsi" w:eastAsiaTheme="majorEastAsia" w:hAnsiTheme="majorHAnsi" w:cstheme="majorBidi"/>
-      <w:color w:val="1F4D78" w:themeColor="accent1" w:themeShade="7F"/>
-      <w:sz w:val="24"/>
-      <w:szCs w:val="24"/>
-    </w:rPr>
-  </w:style>
-  <w:style w:type="paragraph" w:styleId="ListParagraph">
-    <w:name w:val="List Paragraph"/>
-    <w:basedOn w:val="Normal"/>
-    <w:uiPriority w:val="34"/>
-    <w:qFormat/>
-    <w:rsid w:val="009906D2"/>
-    <w:pPr>
-      <w:ind w:left="720"/>
-      <w:contextualSpacing/>
-    </w:pPr>
-  </w:style>
-  <w:style w:type="paragraph" w:styleId="Header">
-    <w:name w:val="header"/>
-    <w:basedOn w:val="Normal"/>
-    <w:link w:val="HeaderChar"/>
-    <w:uiPriority w:val="99"/>
-    <w:unhideWhenUsed/>
-    <w:rsid w:val="00B853E2"/>
-    <w:pPr>
-      <w:tabs>
-        <w:tab w:val="center" w:pos="4680"/>
-        <w:tab w:val="right" w:pos="9360"/>
-      </w:tabs>
-      <w:spacing w:after="0" w:line="240" w:lineRule="auto"/>
-    </w:pPr>
-  </w:style>
-  <w:style w:type="character" w:customStyle="1" w:styleId="HeaderChar">
-    <w:name w:val="Header Char"/>
-    <w:basedOn w:val="DefaultParagraphFont"/>
-    <w:link w:val="Header"/>
-    <w:uiPriority w:val="99"/>
-    <w:rsid w:val="00B853E2"/>
-  </w:style>
-  <w:style w:type="paragraph" w:styleId="Footer">
-    <w:name w:val="footer"/>
-    <w:basedOn w:val="Normal"/>
-    <w:link w:val="FooterChar"/>
-    <w:uiPriority w:val="99"/>
-    <w:unhideWhenUsed/>
-    <w:rsid w:val="00B853E2"/>
-    <w:pPr>
-      <w:tabs>
-        <w:tab w:val="center" w:pos="4680"/>
-        <w:tab w:val="right" w:pos="9360"/>
-      </w:tabs>
-      <w:spacing w:after="0" w:line="240" w:lineRule="auto"/>
-    </w:pPr>
-  </w:style>
-  <w:style w:type="character" w:customStyle="1" w:styleId="FooterChar">
-    <w:name w:val="Footer Char"/>
-    <w:basedOn w:val="DefaultParagraphFont"/>
-    <w:link w:val="Footer"/>
-    <w:uiPriority w:val="99"/>
-    <w:rsid w:val="00B853E2"/>
-  </w:style>
-</w:styles>
-</file>
-
-<file path=word/stylesWithEffects.xml><?xml version="1.0" encoding="utf-8"?>
-<w:styles xmlns:wpc="http://schemas.microsoft.com/office/word/2010/wordprocessingCanvas" xmlns:mc="http://schemas.openxmlformats.org/markup-compatibility/2006" xmlns:o="urn:schemas-microsoft-com:office:office" xmlns:r="http://schemas.openxmlformats.org/officeDocument/2006/relationships" xmlns:m="http://schemas.openxmlformats.org/officeDocument/2006/math" xmlns:v="urn:schemas-microsoft-com:vml" xmlns:wp14="http://schemas.microsoft.com/office/word/2010/wordprocessingDrawing" xmlns:wp="http://schemas.openxmlformats.org/drawingml/2006/wordprocessingDrawing" xmlns:w10="urn:schemas-microsoft-com:office:word" xmlns:w="http://schemas.openxmlformats.org/wordprocessingml/2006/main" xmlns:w14="http://schemas.microsoft.com/office/word/2010/wordml" xmlns:wpg="http://schemas.microsoft.com/office/word/2010/wordprocessingGroup" xmlns:wpi="http://schemas.microsoft.com/office/word/2010/wordprocessingInk" xmlns:wne="http://schemas.microsoft.com/office/word/2006/wordml" xmlns:wps="http://schemas.microsoft.com/office/word/2010/wordprocessingShape" mc:Ignorable="w14 wp14">
-  <w:docDefaults>
-    <w:rPrDefault>
-      <w:rPr>
-        <w:rFonts w:asciiTheme="minorHAnsi" w:eastAsiaTheme="minorHAnsi" w:hAnsiTheme="minorHAnsi" w:cstheme="minorBidi"/>
-        <w:sz w:val="22"/>
-        <w:szCs w:val="22"/>
-        <w:lang w:val="en-US" w:eastAsia="en-US" w:bidi="ar-SA"/>
-      </w:rPr>
-    </w:rPrDefault>
-    <w:pPrDefault>
-      <w:pPr>
-        <w:spacing w:after="160" w:line="259" w:lineRule="auto"/>
-      </w:pPr>
-    </w:pPrDefault>
-  </w:docDefaults>
-  <w:latentStyles w:defLockedState="0" w:defUIPriority="99" w:defSemiHidden="1" w:defUnhideWhenUsed="1" w:defQFormat="0" w:count="267">
-    <w:lsdException w:name="Normal" w:semiHidden="0" w:uiPriority="0" w:unhideWhenUsed="0" w:qFormat="1"/>
-    <w:lsdException w:name="heading 1" w:semiHidden="0" w:uiPriority="9" w:unhideWhenUsed="0" w:qFormat="1"/>
-    <w:lsdException w:name="heading 2" w:uiPriority="9" w:qFormat="1"/>
-    <w:lsdException w:name="heading 3" w:uiPriority="9" w:qFormat="1"/>
-    <w:lsdException w:name="heading 4" w:uiPriority="9" w:qFormat="1"/>
-    <w:lsdException w:name="heading 5" w:uiPriority="9" w:qFormat="1"/>
-    <w:lsdException w:name="heading 6" w:uiPriority="9" w:qFormat="1"/>
-    <w:lsdException w:name="heading 7" w:uiPriority="9" w:qFormat="1"/>
-    <w:lsdException w:name="heading 8" w:uiPriority="9" w:qFormat="1"/>
-    <w:lsdException w:name="heading 9" w:uiPriority="9" w:qFormat="1"/>
-    <w:lsdException w:name="toc 1" w:uiPriority="39"/>
-    <w:lsdException w:name="toc 2" w:uiPriority="39"/>
-    <w:lsdException w:name="toc 3" w:uiPriority="39"/>
-    <w:lsdException w:name="toc 4" w:uiPriority="39"/>
-    <w:lsdException w:name="toc 5" w:uiPriority="39"/>
-    <w:lsdException w:name="toc 6" w:uiPriority="39"/>
-    <w:lsdException w:name="toc 7" w:uiPriority="39"/>
-    <w:lsdException w:name="toc 8" w:uiPriority="39"/>
-    <w:lsdException w:name="toc 9" w:uiPriority="39"/>
-    <w:lsdException w:name="caption" w:uiPriority="35" w:qFormat="1"/>
-    <w:lsdException w:name="Title" w:semiHidden="0" w:uiPriority="10" w:unhideWhenUsed="0" w:qFormat="1"/>
-    <w:lsdException w:name="Default Paragraph Font" w:uiPriority="1"/>
-    <w:lsdException w:name="Subtitle" w:semiHidden="0" w:uiPriority="11" w:unhideWhenUsed="0" w:qFormat="1"/>
-    <w:lsdException w:name="Strong" w:semiHidden="0" w:uiPriority="22" w:unhideWhenUsed="0" w:qFormat="1"/>
-    <w:lsdException w:name="Emphasis" w:semiHidden="0" w:uiPriority="20" w:unhideWhenUsed="0" w:qFormat="1"/>
-    <w:lsdException w:name="Table Grid" w:semiHidden="0" w:uiPriority="39" w:unhideWhenUsed="0"/>
-    <w:lsdException w:name="Placeholder Text" w:unhideWhenUsed="0"/>
-    <w:lsdException w:name="No Spacing" w:semiHidden="0" w:uiPriority="1" w:unhideWhenUsed="0" w:qFormat="1"/>
-    <w:lsdException w:name="Light Shading" w:semiHidden="0" w:uiPriority="60" w:unhideWhenUsed="0"/>
-    <w:lsdException w:name="Light List" w:semiHidden="0" w:uiPriority="61" w:unhideWhenUsed="0"/>
-    <w:lsdException w:name="Light Grid" w:semiHidden="0" w:uiPriority="62" w:unhideWhenUsed="0"/>
-    <w:lsdException w:name="Medium Shading 1" w:semiHidden="0" w:uiPriority="63" w:unhideWhenUsed="0"/>
-    <w:lsdException w:name="Medium Shading 2" w:semiHidden="0" w:uiPriority="64" w:unhideWhenUsed="0"/>
-    <w:lsdException w:name="Medium List 1" w:semiHidden="0" w:uiPriority="65" w:unhideWhenUsed="0"/>
-    <w:lsdException w:name="Medium List 2" w:semiHidden="0" w:uiPriority="66" w:unhideWhenUsed="0"/>
-    <w:lsdException w:name="Medium Grid 1" w:semiHidden="0" w:uiPriority="67" w:unhideWhenUsed="0"/>
-    <w:lsdException w:name="Medium Grid 2" w:semiHidden="0" w:uiPriority="68" w:unhideWhenUsed="0"/>
-    <w:lsdException w:name="Medium Grid 3" w:semiHidden="0" w:uiPriority="69" w:unhideWhenUsed="0"/>
-    <w:lsdException w:name="Dark List" w:semiHidden="0" w:uiPriority="70" w:unhideWhenUsed="0"/>
-    <w:lsdException w:name="Colorful Shading" w:semiHidden="0" w:uiPriority="71" w:unhideWhenUsed="0"/>
-    <w:lsdException w:name="Colorful List" w:semiHidden="0" w:uiPriority="72" w:unhideWhenUsed="0"/>
-    <w:lsdException w:name="Colorful Grid" w:semiHidden="0" w:uiPriority="73" w:unhideWhenUsed="0"/>
-    <w:lsdException w:name="Light Shading Accent 1" w:semiHidden="0" w:uiPriority="60" w:unhideWhenUsed="0"/>
-    <w:lsdException w:name="Light List Accent 1" w:semiHidden="0" w:uiPriority="61" w:unhideWhenUsed="0"/>
-    <w:lsdException w:name="Light Grid Accent 1" w:semiHidden="0" w:uiPriority="62" w:unhideWhenUsed="0"/>
-    <w:lsdException w:name="Medium Shading 1 Accent 1" w:semiHidden="0" w:uiPriority="63" w:unhideWhenUsed="0"/>
-    <w:lsdException w:name="Medium Shading 2 Accent 1" w:semiHidden="0" w:uiPriority="64" w:unhideWhenUsed="0"/>
-    <w:lsdException w:name="Medium List 1 Accent 1" w:semiHidden="0" w:uiPriority="65" w:unhideWhenUsed="0"/>
-    <w:lsdException w:name="Revision" w:unhideWhenUsed="0"/>
-    <w:lsdException w:name="List Paragraph" w:semiHidden="0" w:uiPriority="34" w:unhideWhenUsed="0" w:qFormat="1"/>
-    <w:lsdException w:name="Quote" w:semiHidden="0" w:uiPriority="29" w:unhideWhenUsed="0" w:qFormat="1"/>
-    <w:lsdException w:name="Intense Quote" w:semiHidden="0" w:uiPriority="30" w:unhideWhenUsed="0" w:qFormat="1"/>
-    <w:lsdException w:name="Medium List 2 Accent 1" w:semiHidden="0" w:uiPriority="66" w:unhideWhenUsed="0"/>
-    <w:lsdException w:name="Medium Grid 1 Accent 1" w:semiHidden="0" w:uiPriority="67" w:unhideWhenUsed="0"/>
-    <w:lsdException w:name="Medium Grid 2 Accent 1" w:semiHidden="0" w:uiPriority="68" w:unhideWhenUsed="0"/>
-    <w:lsdException w:name="Medium Grid 3 Accent 1" w:semiHidden="0" w:uiPriority="69" w:unhideWhenUsed="0"/>
-    <w:lsdException w:name="Dark List Accent 1" w:semiHidden="0" w:uiPriority="70" w:unhideWhenUsed="0"/>
-    <w:lsdException w:name="Colorful Shading Accent 1" w:semiHidden="0" w:uiPriority="71" w:unhideWhenUsed="0"/>
-    <w:lsdException w:name="Colorful List Accent 1" w:semiHidden="0" w:uiPriority="72" w:unhideWhenUsed="0"/>
-    <w:lsdException w:name="Colorful Grid Accent 1" w:semiHidden="0" w:uiPriority="73" w:unhideWhenUsed="0"/>
-    <w:lsdException w:name="Light Shading Accent 2" w:semiHidden="0" w:uiPriority="60" w:unhideWhenUsed="0"/>
-    <w:lsdException w:name="Light List Accent 2" w:semiHidden="0" w:uiPriority="61" w:unhideWhenUsed="0"/>
-    <w:lsdException w:name="Light Grid Accent 2" w:semiHidden="0" w:uiPriority="62" w:unhideWhenUsed="0"/>
-    <w:lsdException w:name="Medium Shading 1 Accent 2" w:semiHidden="0" w:uiPriority="63" w:unhideWhenUsed="0"/>
-    <w:lsdException w:name="Medium Shading 2 Accent 2" w:semiHidden="0" w:uiPriority="64" w:unhideWhenUsed="0"/>
-    <w:lsdException w:name="Medium List 1 Accent 2" w:semiHidden="0" w:uiPriority="65" w:unhideWhenUsed="0"/>
-    <w:lsdException w:name="Medium List 2 Accent 2" w:semiHidden="0" w:uiPriority="66" w:unhideWhenUsed="0"/>
-    <w:lsdException w:name="Medium Grid 1 Accent 2" w:semiHidden="0" w:uiPriority="67" w:unhideWhenUsed="0"/>
-    <w:lsdException w:name="Medium Grid 2 Accent 2" w:semiHidden="0" w:uiPriority="68" w:unhideWhenUsed="0"/>
-    <w:lsdException w:name="Medium Grid 3 Accent 2" w:semiHidden="0" w:uiPriority="69" w:unhideWhenUsed="0"/>
-    <w:lsdException w:name="Dark List Accent 2" w:semiHidden="0" w:uiPriority="70" w:unhideWhenUsed="0"/>
-    <w:lsdException w:name="Colorful Shading Accent 2" w:semiHidden="0" w:uiPriority="71" w:unhideWhenUsed="0"/>
-    <w:lsdException w:name="Colorful List Accent 2" w:semiHidden="0" w:uiPriority="72" w:unhideWhenUsed="0"/>
-    <w:lsdException w:name="Colorful Grid Accent 2" w:semiHidden="0" w:uiPriority="73" w:unhideWhenUsed="0"/>
-    <w:lsdException w:name="Light Shading Accent 3" w:semiHidden="0" w:uiPriority="60" w:unhideWhenUsed="0"/>
-    <w:lsdException w:name="Light List Accent 3" w:semiHidden="0" w:uiPriority="61" w:unhideWhenUsed="0"/>
-    <w:lsdException w:name="Light Grid Accent 3" w:semiHidden="0" w:uiPriority="62" w:unhideWhenUsed="0"/>
-    <w:lsdException w:name="Medium Shading 1 Accent 3" w:semiHidden="0" w:uiPriority="63" w:unhideWhenUsed="0"/>
-    <w:lsdException w:name="Medium Shading 2 Accent 3" w:semiHidden="0" w:uiPriority="64" w:unhideWhenUsed="0"/>
-    <w:lsdException w:name="Medium List 1 Accent 3" w:semiHidden="0" w:uiPriority="65" w:unhideWhenUsed="0"/>
-    <w:lsdException w:name="Medium List 2 Accent 3" w:semiHidden="0" w:uiPriority="66" w:unhideWhenUsed="0"/>
-    <w:lsdException w:name="Medium Grid 1 Accent 3" w:semiHidden="0" w:uiPriority="67" w:unhideWhenUsed="0"/>
-    <w:lsdException w:name="Medium Grid 2 Accent 3" w:semiHidden="0" w:uiPriority="68" w:unhideWhenUsed="0"/>
-    <w:lsdException w:name="Medium Grid 3 Accent 3" w:semiHidden="0" w:uiPriority="69" w:unhideWhenUsed="0"/>
-    <w:lsdException w:name="Dark List Accent 3" w:semiHidden="0" w:uiPriority="70" w:unhideWhenUsed="0"/>
-    <w:lsdException w:name="Colorful Shading Accent 3" w:semiHidden="0" w:uiPriority="71" w:unhideWhenUsed="0"/>
-    <w:lsdException w:name="Colorful List Accent 3" w:semiHidden="0" w:uiPriority="72" w:unhideWhenUsed="0"/>
-    <w:lsdException w:name="Colorful Grid Accent 3" w:semiHidden="0" w:uiPriority="73" w:unhideWhenUsed="0"/>
-    <w:lsdException w:name="Light Shading Accent 4" w:semiHidden="0" w:uiPriority="60" w:unhideWhenUsed="0"/>
-    <w:lsdException w:name="Light List Accent 4" w:semiHidden="0" w:uiPriority="61" w:unhideWhenUsed="0"/>
-    <w:lsdException w:name="Light Grid Accent 4" w:semiHidden="0" w:uiPriority="62" w:unhideWhenUsed="0"/>
-    <w:lsdException w:name="Medium Shading 1 Accent 4" w:semiHidden="0" w:uiPriority="63" w:unhideWhenUsed="0"/>
-    <w:lsdException w:name="Medium Shading 2 Accent 4" w:semiHidden="0" w:uiPriority="64" w:unhideWhenUsed="0"/>
-    <w:lsdException w:name="Medium List 1 Accent 4" w:semiHidden="0" w:uiPriority="65" w:unhideWhenUsed="0"/>
-    <w:lsdException w:name="Medium List 2 Accent 4" w:semiHidden="0" w:uiPriority="66" w:unhideWhenUsed="0"/>
-    <w:lsdException w:name="Medium Grid 1 Accent 4" w:semiHidden="0" w:uiPriority="67" w:unhideWhenUsed="0"/>
-    <w:lsdException w:name="Medium Grid 2 Accent 4" w:semiHidden="0" w:uiPriority="68" w:unhideWhenUsed="0"/>
-    <w:lsdException w:name="Medium Grid 3 Accent 4" w:semiHidden="0" w:uiPriority="69" w:unhideWhenUsed="0"/>
-    <w:lsdException w:name="Dark List Accent 4" w:semiHidden="0" w:uiPriority="70" w:unhideWhenUsed="0"/>
-    <w:lsdException w:name="Colorful Shading Accent 4" w:semiHidden="0" w:uiPriority="71" w:unhideWhenUsed="0"/>
-    <w:lsdException w:name="Colorful List Accent 4" w:semiHidden="0" w:uiPriority="72" w:unhideWhenUsed="0"/>
-    <w:lsdException w:name="Colorful Grid Accent 4" w:semiHidden="0" w:uiPriority="73" w:unhideWhenUsed="0"/>
-    <w:lsdException w:name="Light Shading Accent 5" w:semiHidden="0" w:uiPriority="60" w:unhideWhenUsed="0"/>
-    <w:lsdException w:name="Light List Accent 5" w:semiHidden="0" w:uiPriority="61" w:unhideWhenUsed="0"/>
-    <w:lsdException w:name="Light Grid Accent 5" w:semiHidden="0" w:uiPriority="62" w:unhideWhenUsed="0"/>
-    <w:lsdException w:name="Medium Shading 1 Accent 5" w:semiHidden="0" w:uiPriority="63" w:unhideWhenUsed="0"/>
-    <w:lsdException w:name="Medium Shading 2 Accent 5" w:semiHidden="0" w:uiPriority="64" w:unhideWhenUsed="0"/>
-    <w:lsdException w:name="Medium List 1 Accent 5" w:semiHidden="0" w:uiPriority="65" w:unhideWhenUsed="0"/>
-    <w:lsdException w:name="Medium List 2 Accent 5" w:semiHidden="0" w:uiPriority="66" w:unhideWhenUsed="0"/>
-    <w:lsdException w:name="Medium Grid 1 Accent 5" w:semiHidden="0" w:uiPriority="67" w:unhideWhenUsed="0"/>
-    <w:lsdException w:name="Medium Grid 2 Accent 5" w:semiHidden="0" w:uiPriority="68" w:unhideWhenUsed="0"/>
-    <w:lsdException w:name="Medium Grid 3 Accent 5" w:semiHidden="0" w:uiPriority="69" w:unhideWhenUsed="0"/>
-    <w:lsdException w:name="Dark List Accent 5" w:semiHidden="0" w:uiPriority="70" w:unhideWhenUsed="0"/>
-    <w:lsdException w:name="Colorful Shading Accent 5" w:semiHidden="0" w:uiPriority="71" w:unhideWhenUsed="0"/>
-    <w:lsdException w:name="Colorful List Accent 5" w:semiHidden="0" w:uiPriority="72" w:unhideWhenUsed="0"/>
-    <w:lsdException w:name="Colorful Grid Accent 5" w:semiHidden="0" w:uiPriority="73" w:unhideWhenUsed="0"/>
-    <w:lsdException w:name="Light Shading Accent 6" w:semiHidden="0" w:uiPriority="60" w:unhideWhenUsed="0"/>
-    <w:lsdException w:name="Light List Accent 6" w:semiHidden="0" w:uiPriority="61" w:unhideWhenUsed="0"/>
-    <w:lsdException w:name="Light Grid Accent 6" w:semiHidden="0" w:uiPriority="62" w:unhideWhenUsed="0"/>
-    <w:lsdException w:name="Medium Shading 1 Accent 6" w:semiHidden="0" w:uiPriority="63" w:unhideWhenUsed="0"/>
-    <w:lsdException w:name="Medium Shading 2 Accent 6" w:semiHidden="0" w:uiPriority="64" w:unhideWhenUsed="0"/>
-    <w:lsdException w:name="Medium List 1 Accent 6" w:semiHidden="0" w:uiPriority="65" w:unhideWhenUsed="0"/>
-    <w:lsdException w:name="Medium List 2 Accent 6" w:semiHidden="0" w:uiPriority="66" w:unhideWhenUsed="0"/>
-    <w:lsdException w:name="Medium Grid 1 Accent 6" w:semiHidden="0" w:uiPriority="67" w:unhideWhenUsed="0"/>
-    <w:lsdException w:name="Medium Grid 2 Accent 6" w:semiHidden="0" w:uiPriority="68" w:unhideWhenUsed="0"/>
-    <w:lsdException w:name="Medium Grid 3 Accent 6" w:semiHidden="0" w:uiPriority="69" w:unhideWhenUsed="0"/>
-    <w:lsdException w:name="Dark List Accent 6" w:semiHidden="0" w:uiPriority="70" w:unhideWhenUsed="0"/>
-    <w:lsdException w:name="Colorful Shading Accent 6" w:semiHidden="0" w:uiPriority="71" w:unhideWhenUsed="0"/>
-    <w:lsdException w:name="Colorful List Accent 6" w:semiHidden="0" w:uiPriority="72" w:unhideWhenUsed="0"/>
-    <w:lsdException w:name="Colorful Grid Accent 6" w:semiHidden="0" w:uiPriority="73" w:unhideWhenUsed="0"/>
-    <w:lsdException w:name="Subtle Emphasis" w:semiHidden="0" w:uiPriority="19" w:unhideWhenUsed="0" w:qFormat="1"/>
-    <w:lsdException w:name="Intense Emphasis" w:semiHidden="0" w:uiPriority="21" w:unhideWhenUsed="0" w:qFormat="1"/>
-    <w:lsdException w:name="Subtle Reference" w:semiHidden="0" w:uiPriority="31" w:unhideWhenUsed="0" w:qFormat="1"/>
-    <w:lsdException w:name="Intense Reference" w:semiHidden="0" w:uiPriority="32" w:unhideWhenUsed="0" w:qFormat="1"/>
-    <w:lsdException w:name="Book Title" w:semiHidden="0" w:uiPriority="33" w:unhideWhenUsed="0" w:qFormat="1"/>
-    <w:lsdException w:name="Bibliography" w:uiPriority="37"/>
-    <w:lsdException w:name="TOC Heading" w:uiPriority="39" w:qFormat="1"/>
+  <w:latentStyles w:defLockedState="0" w:defUIPriority="99" w:defSemiHidden="0" w:defUnhideWhenUsed="0" w:defQFormat="0" w:count="371">
+    <w:lsdException w:name="Normal" w:uiPriority="0" w:qFormat="1"/>
+    <w:lsdException w:name="heading 1" w:uiPriority="9" w:qFormat="1"/>
+    <w:lsdException w:name="heading 2" w:semiHidden="1" w:uiPriority="9" w:unhideWhenUsed="1" w:qFormat="1"/>
+    <w:lsdException w:name="heading 3" w:semiHidden="1" w:uiPriority="9" w:unhideWhenUsed="1" w:qFormat="1"/>
+    <w:lsdException w:name="heading 4" w:semiHidden="1" w:uiPriority="9" w:unhideWhenUsed="1" w:qFormat="1"/>
+    <w:lsdException w:name="heading 5" w:semiHidden="1" w:uiPriority="9" w:unhideWhenUsed="1" w:qFormat="1"/>
+    <w:lsdException w:name="heading 6" w:semiHidden="1" w:uiPriority="9" w:unhideWhenUsed="1" w:qFormat="1"/>
+    <w:lsdException w:name="heading 7" w:semiHidden="1" w:uiPriority="9" w:unhideWhenUsed="1" w:qFormat="1"/>
+    <w:lsdException w:name="heading 8" w:semiHidden="1" w:uiPriority="9" w:unhideWhenUsed="1" w:qFormat="1"/>
+    <w:lsdException w:name="heading 9" w:semiHidden="1" w:uiPriority="9" w:unhideWhenUsed="1" w:qFormat="1"/>
+    <w:lsdException w:name="index 1" w:semiHidden="1" w:unhideWhenUsed="1"/>
+    <w:lsdException w:name="index 2" w:semiHidden="1" w:unhideWhenUsed="1"/>
+    <w:lsdException w:name="index 3" w:semiHidden="1" w:unhideWhenUsed="1"/>
+    <w:lsdException w:name="index 4" w:semiHidden="1" w:unhideWhenUsed="1"/>
+    <w:lsdException w:name="index 5" w:semiHidden="1" w:unhideWhenUsed="1"/>
+    <w:lsdException w:name="index 6" w:semiHidden="1" w:unhideWhenUsed="1"/>
+    <w:lsdException w:name="index 7" w:semiHidden="1" w:unhideWhenUsed="1"/>
+    <w:lsdException w:name="index 8" w:semiHidden="1" w:unhideWhenUsed="1"/>
+    <w:lsdException w:name="index 9" w:semiHidden="1" w:unhideWhenUsed="1"/>
+    <w:lsdException w:name="toc 1" w:semiHidden="1" w:uiPriority="39" w:unhideWhenUsed="1"/>
+    <w:lsdException w:name="toc 2" w:semiHidden="1" w:uiPriority="39" w:unhideWhenUsed="1"/>
+    <w:lsdException w:name="toc 3" w:semiHidden="1" w:uiPriority="39" w:unhideWhenUsed="1"/>
+    <w:lsdException w:name="toc 4" w:semiHidden="1" w:uiPriority="39" w:unhideWhenUsed="1"/>
+    <w:lsdException w:name="toc 5" w:semiHidden="1" w:uiPriority="39" w:unhideWhenUsed="1"/>
+    <w:lsdException w:name="toc 6" w:semiHidden="1" w:uiPriority="39" w:unhideWhenUsed="1"/>
+    <w:lsdException w:name="toc 7" w:semiHidden="1" w:uiPriority="39" w:unhideWhenUsed="1"/>
+    <w:lsdException w:name="toc 8" w:semiHidden="1" w:uiPriority="39" w:unhideWhenUsed="1"/>
+    <w:lsdException w:name="toc 9" w:semiHidden="1" w:uiPriority="39" w:unhideWhenUsed="1"/>
+    <w:lsdException w:name="Normal Indent" w:semiHidden="1" w:unhideWhenUsed="1"/>
+    <w:lsdException w:name="footnote text" w:semiHidden="1" w:unhideWhenUsed="1"/>
+    <w:lsdException w:name="annotation text" w:semiHidden="1" w:unhideWhenUsed="1"/>
+    <w:lsdException w:name="header" w:semiHidden="1" w:unhideWhenUsed="1"/>
+    <w:lsdException w:name="footer" w:semiHidden="1" w:unhideWhenUsed="1"/>
+    <w:lsdException w:name="index heading" w:semiHidden="1" w:unhideWhenUsed="1"/>
+    <w:lsdException w:name="caption" w:semiHidden="1" w:uiPriority="35" w:unhideWhenUsed="1" w:qFormat="1"/>
+    <w:lsdException w:name="table of figures" w:semiHidden="1" w:unhideWhenUsed="1"/>
+    <w:lsdException w:name="envelope address" w:semiHidden="1" w:unhideWhenUsed="1"/>
+    <w:lsdException w:name="envelope return" w:semiHidden="1" w:unhideWhenUsed="1"/>
+    <w:lsdException w:name="footnote reference" w:semiHidden="1" w:unhideWhenUsed="1"/>
+    <w:lsdException w:name="annotation reference" w:semiHidden="1" w:unhideWhenUsed="1"/>
+    <w:lsdException w:name="line number" w:semiHidden="1" w:unhideWhenUsed="1"/>
+    <w:lsdException w:name="page number" w:semiHidden="1" w:unhideWhenUsed="1"/>
+    <w:lsdException w:name="endnote reference" w:semiHidden="1" w:unhideWhenUsed="1"/>
+    <w:lsdException w:name="endnote text" w:semiHidden="1" w:unhideWhenUsed="1"/>
+    <w:lsdException w:name="table of authorities" w:semiHidden="1" w:unhideWhenUsed="1"/>
+    <w:lsdException w:name="macro" w:semiHidden="1" w:unhideWhenUsed="1"/>
+    <w:lsdException w:name="toa heading" w:semiHidden="1" w:unhideWhenUsed="1"/>
+    <w:lsdException w:name="List" w:semiHidden="1" w:unhideWhenUsed="1"/>
+    <w:lsdException w:name="List Bullet" w:semiHidden="1" w:unhideWhenUsed="1"/>
+    <w:lsdException w:name="List Number" w:semiHidden="1" w:unhideWhenUsed="1"/>
+    <w:lsdException w:name="List 2" w:semiHidden="1" w:unhideWhenUsed="1"/>
+    <w:lsdException w:name="List 3" w:semiHidden="1" w:unhideWhenUsed="1"/>
+    <w:lsdException w:name="List 4" w:semiHidden="1" w:unhideWhenUsed="1"/>
+    <w:lsdException w:name="List 5" w:semiHidden="1" w:unhideWhenUsed="1"/>
+    <w:lsdException w:name="List Bullet 2" w:semiHidden="1" w:unhideWhenUsed="1"/>
+    <w:lsdException w:name="List Bullet 3" w:semiHidden="1" w:unhideWhenUsed="1"/>
+    <w:lsdException w:name="List Bullet 4" w:semiHidden="1" w:unhideWhenUsed="1"/>
+    <w:lsdException w:name="List Bullet 5" w:semiHidden="1" w:unhideWhenUsed="1"/>
+    <w:lsdException w:name="List Number 2" w:semiHidden="1" w:unhideWhenUsed="1"/>
+    <w:lsdException w:name="List Number 3" w:semiHidden="1" w:unhideWhenUsed="1"/>
+    <w:lsdException w:name="List Number 4" w:semiHidden="1" w:unhideWhenUsed="1"/>
+    <w:lsdException w:name="List Number 5" w:semiHidden="1" w:unhideWhenUsed="1"/>
+    <w:lsdException w:name="Title" w:uiPriority="10" w:qFormat="1"/>
+    <w:lsdException w:name="Closing" w:semiHidden="1" w:unhideWhenUsed="1"/>
+    <w:lsdException w:name="Signature" w:semiHidden="1" w:unhideWhenUsed="1"/>
+    <w:lsdException w:name="Default Paragraph Font" w:semiHidden="1" w:uiPriority="1" w:unhideWhenUsed="1"/>
+    <w:lsdException w:name="Body Text" w:semiHidden="1" w:unhideWhenUsed="1"/>
+    <w:lsdException w:name="Body Text Indent" w:semiHidden="1" w:unhideWhenUsed="1"/>
+    <w:lsdException w:name="List Continue" w:semiHidden="1" w:unhideWhenUsed="1"/>
+    <w:lsdException w:name="List Continue 2" w:semiHidden="1" w:unhideWhenUsed="1"/>
+    <w:lsdException w:name="List Continue 3" w:semiHidden="1" w:unhideWhenUsed="1"/>
+    <w:lsdException w:name="List Continue 4" w:semiHidden="1" w:unhideWhenUsed="1"/>
+    <w:lsdException w:name="List Continue 5" w:semiHidden="1" w:unhideWhenUsed="1"/>
+    <w:lsdException w:name="Message Header" w:semiHidden="1" w:unhideWhenUsed="1"/>
+    <w:lsdException w:name="Subtitle" w:uiPriority="11" w:qFormat="1"/>
+    <w:lsdException w:name="Salutation" w:semiHidden="1" w:unhideWhenUsed="1"/>
+    <w:lsdException w:name="Date" w:semiHidden="1" w:unhideWhenUsed="1"/>
+    <w:lsdException w:name="Body Text First Indent" w:semiHidden="1" w:unhideWhenUsed="1"/>
+    <w:lsdException w:name="Body Text First Indent 2" w:semiHidden="1" w:unhideWhenUsed="1"/>
+    <w:lsdException w:name="Note Heading" w:semiHidden="1" w:unhideWhenUsed="1"/>
+    <w:lsdException w:name="Body Text 2" w:semiHidden="1" w:unhideWhenUsed="1"/>
+    <w:lsdException w:name="Body Text 3" w:semiHidden="1" w:unhideWhenUsed="1"/>
+    <w:lsdException w:name="Body Text Indent 2" w:semiHidden="1" w:unhideWhenUsed="1"/>
+    <w:lsdException w:name="Body Text Indent 3" w:semiHidden="1" w:unhideWhenUsed="1"/>
+    <w:lsdException w:name="Block Text" w:semiHidden="1" w:unhideWhenUsed="1"/>
+    <w:lsdException w:name="Hyperlink" w:semiHidden="1" w:unhideWhenUsed="1"/>
+    <w:lsdException w:name="FollowedHyperlink" w:semiHidden="1" w:unhideWhenUsed="1"/>
+    <w:lsdException w:name="Strong" w:uiPriority="22" w:qFormat="1"/>
+    <w:lsdException w:name="Emphasis" w:uiPriority="20" w:qFormat="1"/>
+    <w:lsdException w:name="Document Map" w:semiHidden="1" w:unhideWhenUsed="1"/>
+    <w:lsdException w:name="Plain Text" w:semiHidden="1" w:unhideWhenUsed="1"/>
+    <w:lsdException w:name="E-mail Signature" w:semiHidden="1" w:unhideWhenUsed="1"/>
+    <w:lsdException w:name="HTML Top of Form" w:semiHidden="1" w:unhideWhenUsed="1"/>
+    <w:lsdException w:name="HTML Bottom of Form" w:semiHidden="1" w:unhideWhenUsed="1"/>
+    <w:lsdException w:name="Normal (Web)" w:semiHidden="1" w:unhideWhenUsed="1"/>
+    <w:lsdException w:name="HTML Acronym" w:semiHidden="1" w:unhideWhenUsed="1"/>
+    <w:lsdException w:name="HTML Address" w:semiHidden="1" w:unhideWhenUsed="1"/>
+    <w:lsdException w:name="HTML Cite" w:semiHidden="1" w:unhideWhenUsed="1"/>
+    <w:lsdException w:name="HTML Code" w:semiHidden="1" w:unhideWhenUsed="1"/>
+    <w:lsdException w:name="HTML Definition" w:semiHidden="1" w:unhideWhenUsed="1"/>
+    <w:lsdException w:name="HTML Keyboard" w:semiHidden="1" w:unhideWhenUsed="1"/>
+    <w:lsdException w:name="HTML Preformatted" w:semiHidden="1" w:unhideWhenUsed="1"/>
+    <w:lsdException w:name="HTML Sample" w:semiHidden="1" w:unhideWhenUsed="1"/>
+    <w:lsdException w:name="HTML Typewriter" w:semiHidden="1" w:unhideWhenUsed="1"/>
+    <w:lsdException w:name="HTML Variable" w:semiHidden="1" w:unhideWhenUsed="1"/>
+    <w:lsdException w:name="Normal Table" w:semiHidden="1" w:unhideWhenUsed="1"/>
+    <w:lsdException w:name="annotation subject" w:semiHidden="1" w:unhideWhenUsed="1"/>
+    <w:lsdException w:name="No List" w:semiHidden="1" w:unhideWhenUsed="1"/>
+    <w:lsdException w:name="Outline List 1" w:semiHidden="1" w:unhideWhenUsed="1"/>
+    <w:lsdException w:name="Outline List 2" w:semiHidden="1" w:unhideWhenUsed="1"/>
+    <w:lsdException w:name="Outline List 3" w:semiHidden="1" w:unhideWhenUsed="1"/>
+    <w:lsdException w:name="Table Simple 1" w:semiHidden="1" w:unhideWhenUsed="1"/>
+    <w:lsdException w:name="Table Simple 2" w:semiHidden="1" w:unhideWhenUsed="1"/>
+    <w:lsdException w:name="Table Simple 3" w:semiHidden="1" w:unhideWhenUsed="1"/>
+    <w:lsdException w:name="Table Classic 1" w:semiHidden="1" w:unhideWhenUsed="1"/>
+    <w:lsdException w:name="Table Classic 2" w:semiHidden="1" w:unhideWhenUsed="1"/>
+    <w:lsdException w:name="Table Classic 3" w:semiHidden="1" w:unhideWhenUsed="1"/>
+    <w:lsdException w:name="Table Classic 4" w:semiHidden="1" w:unhideWhenUsed="1"/>
+    <w:lsdException w:name="Table Colorful 1" w:semiHidden="1" w:unhideWhenUsed="1"/>
+    <w:lsdException w:name="Table Colorful 2" w:semiHidden="1" w:unhideWhenUsed="1"/>
+    <w:lsdException w:name="Table Colorful 3" w:semiHidden="1" w:unhideWhenUsed="1"/>
+    <w:lsdException w:name="Table Columns 1" w:semiHidden="1" w:unhideWhenUsed="1"/>
+    <w:lsdException w:name="Table Columns 2" w:semiHidden="1" w:unhideWhenUsed="1"/>
+    <w:lsdException w:name="Table Columns 3" w:semiHidden="1" w:unhideWhenUsed="1"/>
+    <w:lsdException w:name="Table Columns 4" w:semiHidden="1" w:unhideWhenUsed="1"/>
+    <w:lsdException w:name="Table Columns 5" w:semiHidden="1" w:unhideWhenUsed="1"/>
+    <w:lsdException w:name="Table Grid 1" w:semiHidden="1" w:unhideWhenUsed="1"/>
+    <w:lsdException w:name="Table Grid 2" w:semiHidden="1" w:unhideWhenUsed="1"/>
+    <w:lsdException w:name="Table Grid 3" w:semiHidden="1" w:unhideWhenUsed="1"/>
+    <w:lsdException w:name="Table Grid 4" w:semiHidden="1" w:unhideWhenUsed="1"/>
+    <w:lsdException w:name="Table Grid 5" w:semiHidden="1" w:unhideWhenUsed="1"/>
+    <w:lsdException w:name="Table Grid 6" w:semiHidden="1" w:unhideWhenUsed="1"/>
+    <w:lsdException w:name="Table Grid 7" w:semiHidden="1" w:unhideWhenUsed="1"/>
+    <w:lsdException w:name="Table Grid 8" w:semiHidden="1" w:unhideWhenUsed="1"/>
+    <w:lsdException w:name="Table List 1" w:semiHidden="1" w:unhideWhenUsed="1"/>
+    <w:lsdException w:name="Table List 2" w:semiHidden="1" w:unhideWhenUsed="1"/>
+    <w:lsdException w:name="Table List 3" w:semiHidden="1" w:unhideWhenUsed="1"/>
+    <w:lsdException w:name="Table List 4" w:semiHidden="1" w:unhideWhenUsed="1"/>
+    <w:lsdException w:name="Table List 5" w:semiHidden="1" w:unhideWhenUsed="1"/>
+    <w:lsdException w:name="Table List 6" w:semiHidden="1" w:unhideWhenUsed="1"/>
+    <w:lsdException w:name="Table List 7" w:semiHidden="1" w:unhideWhenUsed="1"/>
+    <w:lsdException w:name="Table List 8" w:semiHidden="1" w:unhideWhenUsed="1"/>
+    <w:lsdException w:name="Table 3D effects 1" w:semiHidden="1" w:unhideWhenUsed="1"/>
+    <w:lsdException w:name="Table 3D effects 2" w:semiHidden="1" w:unhideWhenUsed="1"/>
+    <w:lsdException w:name="Table 3D effects 3" w:semiHidden="1" w:unhideWhenUsed="1"/>
+    <w:lsdException w:name="Table Contemporary" w:semiHidden="1" w:unhideWhenUsed="1"/>
+    <w:lsdException w:name="Table Elegant" w:semiHidden="1" w:unhideWhenUsed="1"/>
+    <w:lsdException w:name="Table Professional" w:semiHidden="1" w:unhideWhenUsed="1"/>
+    <w:lsdException w:name="Table Subtle 1" w:semiHidden="1" w:unhideWhenUsed="1"/>
+    <w:lsdException w:name="Table Subtle 2" w:semiHidden="1" w:unhideWhenUsed="1"/>
+    <w:lsdException w:name="Table Web 1" w:semiHidden="1" w:unhideWhenUsed="1"/>
+    <w:lsdException w:name="Table Web 2" w:semiHidden="1" w:unhideWhenUsed="1"/>
+    <w:lsdException w:name="Table Web 3" w:semiHidden="1" w:unhideWhenUsed="1"/>
+    <w:lsdException w:name="Balloon Text" w:semiHidden="1" w:unhideWhenUsed="1"/>
+    <w:lsdException w:name="Table Grid" w:uiPriority="39"/>
+    <w:lsdException w:name="Table Theme" w:semiHidden="1" w:unhideWhenUsed="1"/>
+    <w:lsdException w:name="Placeholder Text" w:semiHidden="1"/>
+    <w:lsdException w:name="No Spacing" w:uiPriority="1" w:qFormat="1"/>
+    <w:lsdException w:name="Light Shading" w:uiPriority="60"/>
+    <w:lsdException w:name="Light List" w:uiPriority="61"/>
+    <w:lsdException w:name="Light Grid" w:uiPriority="62"/>
+    <w:lsdException w:name="Medium Shading 1" w:uiPriority="63"/>
+    <w:lsdException w:name="Medium Shading 2" w:uiPriority="64"/>
+    <w:lsdException w:name="Medium List 1" w:uiPriority="65"/>
+    <w:lsdException w:name="Medium List 2" w:uiPriority="66"/>
+    <w:lsdException w:name="Medium Grid 1" w:uiPriority="67"/>
+    <w:lsdException w:name="Medium Grid 2" w:uiPriority="68"/>
+    <w:lsdException w:name="Medium Grid 3" w:uiPriority="69"/>
+    <w:lsdException w:name="Dark List" w:uiPriority="70"/>
+    <w:lsdException w:name="Colorful Shading" w:uiPriority="71"/>
+    <w:lsdException w:name="Colorful List" w:uiPriority="72"/>
+    <w:lsdException w:name="Colorful Grid" w:uiPriority="73"/>
+    <w:lsdException w:name="Light Shading Accent 1" w:uiPriority="60"/>
+    <w:lsdException w:name="Light List Accent 1" w:uiPriority="61"/>
+    <w:lsdException w:name="Light Grid Accent 1" w:uiPriority="62"/>
+    <w:lsdException w:name="Medium Shading 1 Accent 1" w:uiPriority="63"/>
+    <w:lsdException w:name="Medium Shading 2 Accent 1" w:uiPriority="64"/>
+    <w:lsdException w:name="Medium List 1 Accent 1" w:uiPriority="65"/>
+    <w:lsdException w:name="Revision" w:semiHidden="1"/>
+    <w:lsdException w:name="List Paragraph" w:uiPriority="34" w:qFormat="1"/>
+    <w:lsdException w:name="Quote" w:uiPriority="29" w:qFormat="1"/>
+    <w:lsdException w:name="Intense Quote" w:uiPriority="30" w:qFormat="1"/>
+    <w:lsdException w:name="Medium List 2 Accent 1" w:uiPriority="66"/>
+    <w:lsdException w:name="Medium Grid 1 Accent 1" w:uiPriority="67"/>
+    <w:lsdException w:name="Medium Grid 2 Accent 1" w:uiPriority="68"/>
+    <w:lsdException w:name="Medium Grid 3 Accent 1" w:uiPriority="69"/>
+    <w:lsdException w:name="Dark List Accent 1" w:uiPriority="70"/>
+    <w:lsdException w:name="Colorful Shading Accent 1" w:uiPriority="71"/>
+    <w:lsdException w:name="Colorful List Accent 1" w:uiPriority="72"/>
+    <w:lsdException w:name="Colorful Grid Accent 1" w:uiPriority="73"/>
+    <w:lsdException w:name="Light Shading Accent 2" w:uiPriority="60"/>
+    <w:lsdException w:name="Light List Accent 2" w:uiPriority="61"/>
+    <w:lsdException w:name="Light Grid Accent 2" w:uiPriority="62"/>
+    <w:lsdException w:name="Medium Shading 1 Accent 2" w:uiPriority="63"/>
+    <w:lsdException w:name="Medium Shading 2 Accent 2" w:uiPriority="64"/>
+    <w:lsdException w:name="Medium List 1 Accent 2" w:uiPriority="65"/>
+    <w:lsdException w:name="Medium List 2 Accent 2" w:uiPriority="66"/>
+    <w:lsdException w:name="Medium Grid 1 Accent 2" w:uiPriority="67"/>
+    <w:lsdException w:name="Medium Grid 2 Accent 2" w:uiPriority="68"/>
+    <w:lsdException w:name="Medium Grid 3 Accent 2" w:uiPriority="69"/>
+    <w:lsdException w:name="Dark List Accent 2" w:uiPriority="70"/>
+    <w:lsdException w:name="Colorful Shading Accent 2" w:uiPriority="71"/>
+    <w:lsdException w:name="Colorful List Accent 2" w:uiPriority="72"/>
+    <w:lsdException w:name="Colorful Grid Accent 2" w:uiPriority="73"/>
+    <w:lsdException w:name="Light Shading Accent 3" w:uiPriority="60"/>
+    <w:lsdException w:name="Light List Accent 3" w:uiPriority="61"/>
+    <w:lsdException w:name="Light Grid Accent 3" w:uiPriority="62"/>
+    <w:lsdException w:name="Medium Shading 1 Accent 3" w:uiPriority="63"/>
+    <w:lsdException w:name="Medium Shading 2 Accent 3" w:uiPriority="64"/>
+    <w:lsdException w:name="Medium List 1 Accent 3" w:uiPriority="65"/>
+    <w:lsdException w:name="Medium List 2 Accent 3" w:uiPriority="66"/>
+    <w:lsdException w:name="Medium Grid 1 Accent 3" w:uiPriority="67"/>
+    <w:lsdException w:name="Medium Grid 2 Accent 3" w:uiPriority="68"/>
+    <w:lsdException w:name="Medium Grid 3 Accent 3" w:uiPriority="69"/>
+    <w:lsdException w:name="Dark List Accent 3" w:uiPriority="70"/>
+    <w:lsdException w:name="Colorful Shading Accent 3" w:uiPriority="71"/>
+    <w:lsdException w:name="Colorful List Accent 3" w:uiPriority="72"/>
+    <w:lsdException w:name="Colorful Grid Accent 3" w:uiPriority="73"/>
+    <w:lsdException w:name="Light Shading Accent 4" w:uiPriority="60"/>
+    <w:lsdException w:name="Light List Accent 4" w:uiPriority="61"/>
+    <w:lsdException w:name="Light Grid Accent 4" w:uiPriority="62"/>
+    <w:lsdException w:name="Medium Shading 1 Accent 4" w:uiPriority="63"/>
+    <w:lsdException w:name="Medium Shading 2 Accent 4" w:uiPriority="64"/>
+    <w:lsdException w:name="Medium List 1 Accent 4" w:uiPriority="65"/>
+    <w:lsdException w:name="Medium List 2 Accent 4" w:uiPriority="66"/>
+    <w:lsdException w:name="Medium Grid 1 Accent 4" w:uiPriority="67"/>
+    <w:lsdException w:name="Medium Grid 2 Accent 4" w:uiPriority="68"/>
+    <w:lsdException w:name="Medium Grid 3 Accent 4" w:uiPriority="69"/>
+    <w:lsdException w:name="Dark List Accent 4" w:uiPriority="70"/>
+    <w:lsdException w:name="Colorful Shading Accent 4" w:uiPriority="71"/>
+    <w:lsdException w:name="Colorful List Accent 4" w:uiPriority="72"/>
+    <w:lsdException w:name="Colorful Grid Accent 4" w:uiPriority="73"/>
+    <w:lsdException w:name="Light Shading Accent 5" w:uiPriority="60"/>
+    <w:lsdException w:name="Light List Accent 5" w:uiPriority="61"/>
+    <w:lsdException w:name="Light Grid Accent 5" w:uiPriority="62"/>
+    <w:lsdException w:name="Medium Shading 1 Accent 5" w:uiPriority="63"/>
+    <w:lsdException w:name="Medium Shading 2 Accent 5" w:uiPriority="64"/>
+    <w:lsdException w:name="Medium List 1 Accent 5" w:uiPriority="65"/>
+    <w:lsdException w:name="Medium List 2 Accent 5" w:uiPriority="66"/>
+    <w:lsdException w:name="Medium Grid 1 Accent 5" w:uiPriority="67"/>
+    <w:lsdException w:name="Medium Grid 2 Accent 5" w:uiPriority="68"/>
+    <w:lsdException w:name="Medium Grid 3 Accent 5" w:uiPriority="69"/>
+    <w:lsdException w:name="Dark List Accent 5" w:uiPriority="70"/>
+    <w:lsdException w:name="Colorful Shading Accent 5" w:uiPriority="71"/>
+    <w:lsdException w:name="Colorful List Accent 5" w:uiPriority="72"/>
+    <w:lsdException w:name="Colorful Grid Accent 5" w:uiPriority="73"/>
+    <w:lsdException w:name="Light Shading Accent 6" w:uiPriority="60"/>
+    <w:lsdException w:name="Light List Accent 6" w:uiPriority="61"/>
+    <w:lsdException w:name="Light Grid Accent 6" w:uiPriority="62"/>
+    <w:lsdException w:name="Medium Shading 1 Accent 6" w:uiPriority="63"/>
+    <w:lsdException w:name="Medium Shading 2 Accent 6" w:uiPriority="64"/>
+    <w:lsdException w:name="Medium List 1 Accent 6" w:uiPriority="65"/>
+    <w:lsdException w:name="Medium List 2 Accent 6" w:uiPriority="66"/>
+    <w:lsdException w:name="Medium Grid 1 Accent 6" w:uiPriority="67"/>
+    <w:lsdException w:name="Medium Grid 2 Accent 6" w:uiPriority="68"/>
+    <w:lsdException w:name="Medium Grid 3 Accent 6" w:uiPriority="69"/>
+    <w:lsdException w:name="Dark List Accent 6" w:uiPriority="70"/>
+    <w:lsdException w:name="Colorful Shading Accent 6" w:uiPriority="71"/>
+    <w:lsdException w:name="Colorful List Accent 6" w:uiPriority="72"/>
+    <w:lsdException w:name="Colorful Grid Accent 6" w:uiPriority="73"/>
+    <w:lsdException w:name="Subtle Emphasis" w:uiPriority="19" w:qFormat="1"/>
+    <w:lsdException w:name="Intense Emphasis" w:uiPriority="21" w:qFormat="1"/>
+    <w:lsdException w:name="Subtle Reference" w:uiPriority="31" w:qFormat="1"/>
+    <w:lsdException w:name="Intense Reference" w:uiPriority="32" w:qFormat="1"/>
+    <w:lsdException w:name="Book Title" w:uiPriority="33" w:qFormat="1"/>
+    <w:lsdException w:name="Bibliography" w:semiHidden="1" w:uiPriority="37" w:unhideWhenUsed="1"/>
+    <w:lsdException w:name="TOC Heading" w:semiHidden="1" w:uiPriority="39" w:unhideWhenUsed="1" w:qFormat="1"/>
+    <w:lsdException w:name="Plain Table 1" w:uiPriority="41"/>
+    <w:lsdException w:name="Plain Table 2" w:uiPriority="42"/>
+    <w:lsdException w:name="Plain Table 3" w:uiPriority="43"/>
+    <w:lsdException w:name="Plain Table 4" w:uiPriority="44"/>
+    <w:lsdException w:name="Plain Table 5" w:uiPriority="45"/>
+    <w:lsdException w:name="Grid Table Light" w:uiPriority="40"/>
+    <w:lsdException w:name="Grid Table 1 Light" w:uiPriority="46"/>
+    <w:lsdException w:name="Grid Table 2" w:uiPriority="47"/>
+    <w:lsdException w:name="Grid Table 3" w:uiPriority="48"/>
+    <w:lsdException w:name="Grid Table 4" w:uiPriority="49"/>
+    <w:lsdException w:name="Grid Table 5 Dark" w:uiPriority="50"/>
+    <w:lsdException w:name="Grid Table 6 Colorful" w:uiPriority="51"/>
+    <w:lsdException w:name="Grid Table 7 Colorful" w:uiPriority="52"/>
+    <w:lsdException w:name="Grid Table 1 Light Accent 1" w:uiPriority="46"/>
+    <w:lsdException w:name="Grid Table 2 Accent 1" w:uiPriority="47"/>
+    <w:lsdException w:name="Grid Table 3 Accent 1" w:uiPriority="48"/>
+    <w:lsdException w:name="Grid Table 4 Accent 1" w:uiPriority="49"/>
+    <w:lsdException w:name="Grid Table 5 Dark Accent 1" w:uiPriority="50"/>
+    <w:lsdException w:name="Grid Table 6 Colorful Accent 1" w:uiPriority="51"/>
+    <w:lsdException w:name="Grid Table 7 Colorful Accent 1" w:uiPriority="52"/>
+    <w:lsdException w:name="Grid Table 1 Light Accent 2" w:uiPriority="46"/>
+    <w:lsdException w:name="Grid Table 2 Accent 2" w:uiPriority="47"/>
+    <w:lsdException w:name="Grid Table 3 Accent 2" w:uiPriority="48"/>
+    <w:lsdException w:name="Grid Table 4 Accent 2" w:uiPriority="49"/>
+    <w:lsdException w:name="Grid Table 5 Dark Accent 2" w:uiPriority="50"/>
+    <w:lsdException w:name="Grid Table 6 Colorful Accent 2" w:uiPriority="51"/>
+    <w:lsdException w:name="Grid Table 7 Colorful Accent 2" w:uiPriority="52"/>
+    <w:lsdException w:name="Grid Table 1 Light Accent 3" w:uiPriority="46"/>
+    <w:lsdException w:name="Grid Table 2 Accent 3" w:uiPriority="47"/>
+    <w:lsdException w:name="Grid Table 3 Accent 3" w:uiPriority="48"/>
+    <w:lsdException w:name="Grid Table 4 Accent 3" w:uiPriority="49"/>
+    <w:lsdException w:name="Grid Table 5 Dark Accent 3" w:uiPriority="50"/>
+    <w:lsdException w:name="Grid Table 6 Colorful Accent 3" w:uiPriority="51"/>
+    <w:lsdException w:name="Grid Table 7 Colorful Accent 3" w:uiPriority="52"/>
+    <w:lsdException w:name="Grid Table 1 Light Accent 4" w:uiPriority="46"/>
+    <w:lsdException w:name="Grid Table 2 Accent 4" w:uiPriority="47"/>
+    <w:lsdException w:name="Grid Table 3 Accent 4" w:uiPriority="48"/>
+    <w:lsdException w:name="Grid Table 4 Accent 4" w:uiPriority="49"/>
+    <w:lsdException w:name="Grid Table 5 Dark Accent 4" w:uiPriority="50"/>
+    <w:lsdException w:name="Grid Table 6 Colorful Accent 4" w:uiPriority="51"/>
+    <w:lsdException w:name="Grid Table 7 Colorful Accent 4" w:uiPriority="52"/>
+    <w:lsdException w:name="Grid Table 1 Light Accent 5" w:uiPriority="46"/>
+    <w:lsdException w:name="Grid Table 2 Accent 5" w:uiPriority="47"/>
+    <w:lsdException w:name="Grid Table 3 Accent 5" w:uiPriority="48"/>
+    <w:lsdException w:name="Grid Table 4 Accent 5" w:uiPriority="49"/>
+    <w:lsdException w:name="Grid Table 5 Dark Accent 5" w:uiPriority="50"/>
+    <w:lsdException w:name="Grid Table 6 Colorful Accent 5" w:uiPriority="51"/>
+    <w:lsdException w:name="Grid Table 7 Colorful Accent 5" w:uiPriority="52"/>
+    <w:lsdException w:name="Grid Table 1 Light Accent 6" w:uiPriority="46"/>
+    <w:lsdException w:name="Grid Table 2 Accent 6" w:uiPriority="47"/>
+    <w:lsdException w:name="Grid Table 3 Accent 6" w:uiPriority="48"/>
+    <w:lsdException w:name="Grid Table 4 Accent 6" w:uiPriority="49"/>
+    <w:lsdException w:name="Grid Table 5 Dark Accent 6" w:uiPriority="50"/>
+    <w:lsdException w:name="Grid Table 6 Colorful Accent 6" w:uiPriority="51"/>
+    <w:lsdException w:name="Grid Table 7 Colorful Accent 6" w:uiPriority="52"/>
+    <w:lsdException w:name="List Table 1 Light" w:uiPriority="46"/>
+    <w:lsdException w:name="List Table 2" w:uiPriority="47"/>
+    <w:lsdException w:name="List Table 3" w:uiPriority="48"/>
+    <w:lsdException w:name="List Table 4" w:uiPriority="49"/>
+    <w:lsdException w:name="List Table 5 Dark" w:uiPriority="50"/>
+    <w:lsdException w:name="List Table 6 Colorful" w:uiPriority="51"/>
+    <w:lsdException w:name="List Table 7 Colorful" w:uiPriority="52"/>
+    <w:lsdException w:name="List Table 1 Light Accent 1" w:uiPriority="46"/>
+    <w:lsdException w:name="List Table 2 Accent 1" w:uiPriority="47"/>
+    <w:lsdException w:name="List Table 3 Accent 1" w:uiPriority="48"/>
+    <w:lsdException w:name="List Table 4 Accent 1" w:uiPriority="49"/>
+    <w:lsdException w:name="List Table 5 Dark Accent 1" w:uiPriority="50"/>
+    <w:lsdException w:name="List Table 6 Colorful Accent 1" w:uiPriority="51"/>
+    <w:lsdException w:name="List Table 7 Colorful Accent 1" w:uiPriority="52"/>
+    <w:lsdException w:name="List Table 1 Light Accent 2" w:uiPriority="46"/>
+    <w:lsdException w:name="List Table 2 Accent 2" w:uiPriority="47"/>
+    <w:lsdException w:name="List Table 3 Accent 2" w:uiPriority="48"/>
+    <w:lsdException w:name="List Table 4 Accent 2" w:uiPriority="49"/>
+    <w:lsdException w:name="List Table 5 Dark Accent 2" w:uiPriority="50"/>
+    <w:lsdException w:name="List Table 6 Colorful Accent 2" w:uiPriority="51"/>
+    <w:lsdException w:name="List Table 7 Colorful Accent 2" w:uiPriority="52"/>
+    <w:lsdException w:name="List Table 1 Light Accent 3" w:uiPriority="46"/>
+    <w:lsdException w:name="List Table 2 Accent 3" w:uiPriority="47"/>
+    <w:lsdException w:name="List Table 3 Accent 3" w:uiPriority="48"/>
+    <w:lsdException w:name="List Table 4 Accent 3" w:uiPriority="49"/>
+    <w:lsdException w:name="List Table 5 Dark Accent 3" w:uiPriority="50"/>
+    <w:lsdException w:name="List Table 6 Colorful Accent 3" w:uiPriority="51"/>
+    <w:lsdException w:name="List Table 7 Colorful Accent 3" w:uiPriority="52"/>
+    <w:lsdException w:name="List Table 1 Light Accent 4" w:uiPriority="46"/>
+    <w:lsdException w:name="List Table 2 Accent 4" w:uiPriority="47"/>
+    <w:lsdException w:name="List Table 3 Accent 4" w:uiPriority="48"/>
+    <w:lsdException w:name="List Table 4 Accent 4" w:uiPriority="49"/>
+    <w:lsdException w:name="List Table 5 Dark Accent 4" w:uiPriority="50"/>
+    <w:lsdException w:name="List Table 6 Colorful Accent 4" w:uiPriority="51"/>
+    <w:lsdException w:name="List Table 7 Colorful Accent 4" w:uiPriority="52"/>
+    <w:lsdException w:name="List Table 1 Light Accent 5" w:uiPriority="46"/>
+    <w:lsdException w:name="List Table 2 Accent 5" w:uiPriority="47"/>
+    <w:lsdException w:name="List Table 3 Accent 5" w:uiPriority="48"/>
+    <w:lsdException w:name="List Table 4 Accent 5" w:uiPriority="49"/>
+    <w:lsdException w:name="List Table 5 Dark Accent 5" w:uiPriority="50"/>
+    <w:lsdException w:name="List Table 6 Colorful Accent 5" w:uiPriority="51"/>
+    <w:lsdException w:name="List Table 7 Colorful Accent 5" w:uiPriority="52"/>
+    <w:lsdException w:name="List Table 1 Light Accent 6" w:uiPriority="46"/>
+    <w:lsdException w:name="List Table 2 Accent 6" w:uiPriority="47"/>
+    <w:lsdException w:name="List Table 3 Accent 6" w:uiPriority="48"/>
+    <w:lsdException w:name="List Table 4 Accent 6" w:uiPriority="49"/>
+    <w:lsdException w:name="List Table 5 Dark Accent 6" w:uiPriority="50"/>
+    <w:lsdException w:name="List Table 6 Colorful Accent 6" w:uiPriority="51"/>
+    <w:lsdException w:name="List Table 7 Colorful Accent 6" w:uiPriority="52"/>
   </w:latentStyles>
   <w:style w:type="paragraph" w:default="1" w:styleId="Normal">
     <w:name w:val="Normal"/>
@@ -2909,7 +3315,7 @@
   <a:extraClrSchemeLst/>
   <a:extLst>
     <a:ext uri="{05A4C25C-085E-4340-85A3-A5531E510DB2}">
-      <thm15:themeFamily xmlns:thm15="http://schemas.microsoft.com/office/thememl/2012/main" xmlns="" name="Office Theme" id="{62F939B6-93AF-4DB8-9C6B-D6C7DFDC589F}" vid="{4A3C46E8-61CC-4603-A589-7422A47A8E4A}"/>
+      <thm15:themeFamily xmlns:thm15="http://schemas.microsoft.com/office/thememl/2012/main" name="Office Theme" id="{62F939B6-93AF-4DB8-9C6B-D6C7DFDC589F}" vid="{4A3C46E8-61CC-4603-A589-7422A47A8E4A}"/>
     </a:ext>
   </a:extLst>
 </a:theme>
